--- a/docs/fc_profiler_notes.docx
+++ b/docs/fc_profiler_notes.docx
@@ -1,151 +1,505 @@
 
 <file path=word/document.xml><?xml version="1.0" encoding="utf-8"?>
-<w:document xmlns:wpc="http://schemas.microsoft.com/office/word/2010/wordprocessingCanvas" xmlns:cx="http://schemas.microsoft.com/office/drawing/2014/chartex" xmlns:cx1="http://schemas.microsoft.com/office/drawing/2015/9/8/chartex" xmlns:mc="http://schemas.openxmlformats.org/markup-compatibility/2006" xmlns:o="urn:schemas-microsoft-com:office:office" xmlns:r="http://schemas.openxmlformats.org/officeDocument/2006/relationships" xmlns:m="http://schemas.openxmlformats.org/officeDocument/2006/math" xmlns:v="urn:schemas-microsoft-com:vml" xmlns:wp14="http://schemas.microsoft.com/office/word/2010/wordprocessingDrawing" xmlns:wp="http://schemas.openxmlformats.org/drawingml/2006/wordprocessingDrawing" xmlns:w10="urn:schemas-microsoft-com:office:word" xmlns:w="http://schemas.openxmlformats.org/wordprocessingml/2006/main" xmlns:w14="http://schemas.microsoft.com/office/word/2010/wordml" xmlns:w15="http://schemas.microsoft.com/office/word/2012/wordml" xmlns:w16se="http://schemas.microsoft.com/office/word/2015/wordml/symex" xmlns:wpg="http://schemas.microsoft.com/office/word/2010/wordprocessingGroup" xmlns:wpi="http://schemas.microsoft.com/office/word/2010/wordprocessingInk" xmlns:wne="http://schemas.microsoft.com/office/word/2006/wordml" xmlns:wps="http://schemas.microsoft.com/office/word/2010/wordprocessingShape" mc:Ignorable="w14 w15 w16se wp14">
+<w:document xmlns:wpc="http://schemas.microsoft.com/office/word/2010/wordprocessingCanvas" xmlns:cx="http://schemas.microsoft.com/office/drawing/2014/chartex" xmlns:cx1="http://schemas.microsoft.com/office/drawing/2015/9/8/chartex" xmlns:cx2="http://schemas.microsoft.com/office/drawing/2015/10/21/chartex" xmlns:cx3="http://schemas.microsoft.com/office/drawing/2016/5/9/chartex" xmlns:cx4="http://schemas.microsoft.com/office/drawing/2016/5/10/chartex" xmlns:cx5="http://schemas.microsoft.com/office/drawing/2016/5/11/chartex" xmlns:cx6="http://schemas.microsoft.com/office/drawing/2016/5/12/chartex" xmlns:cx7="http://schemas.microsoft.com/office/drawing/2016/5/13/chartex" xmlns:cx8="http://schemas.microsoft.com/office/drawing/2016/5/14/chartex" xmlns:mc="http://schemas.openxmlformats.org/markup-compatibility/2006" xmlns:aink="http://schemas.microsoft.com/office/drawing/2016/ink" xmlns:am3d="http://schemas.microsoft.com/office/drawing/2017/model3d" xmlns:o="urn:schemas-microsoft-com:office:office" xmlns:r="http://schemas.openxmlformats.org/officeDocument/2006/relationships" xmlns:m="http://schemas.openxmlformats.org/officeDocument/2006/math" xmlns:v="urn:schemas-microsoft-com:vml" xmlns:wp14="http://schemas.microsoft.com/office/word/2010/wordprocessingDrawing" xmlns:wp="http://schemas.openxmlformats.org/drawingml/2006/wordprocessingDrawing" xmlns:w10="urn:schemas-microsoft-com:office:word" xmlns:w="http://schemas.openxmlformats.org/wordprocessingml/2006/main" xmlns:w14="http://schemas.microsoft.com/office/word/2010/wordml" xmlns:w15="http://schemas.microsoft.com/office/word/2012/wordml" xmlns:w16cid="http://schemas.microsoft.com/office/word/2016/wordml/cid" xmlns:w16se="http://schemas.microsoft.com/office/word/2015/wordml/symex" xmlns:wpg="http://schemas.microsoft.com/office/word/2010/wordprocessingGroup" xmlns:wpi="http://schemas.microsoft.com/office/word/2010/wordprocessingInk" xmlns:wne="http://schemas.microsoft.com/office/word/2006/wordml" xmlns:wps="http://schemas.microsoft.com/office/word/2010/wordprocessingShape" mc:Ignorable="w14 w15 w16se w16cid wp14">
   <w:body>
     <w:p>
       <w:pPr>
         <w:pStyle w:val="Title"/>
       </w:pPr>
+      <w:r>
+        <w:t>README</w:t>
+      </w:r>
+    </w:p>
+    <w:p>
+      <w:pPr>
+        <w:rPr>
+          <w:rFonts w:ascii="Century Gothic" w:hAnsi="Century Gothic"/>
+          <w:sz w:val="21"/>
+          <w:szCs w:val="21"/>
+        </w:rPr>
+      </w:pPr>
+    </w:p>
+    <w:p>
+      <w:pPr>
+        <w:rPr>
+          <w:rFonts w:ascii="Century Gothic" w:hAnsi="Century Gothic"/>
+          <w:b/>
+          <w:sz w:val="21"/>
+          <w:szCs w:val="21"/>
+        </w:rPr>
+      </w:pPr>
+    </w:p>
+    <w:p>
+      <w:pPr>
+        <w:rPr>
+          <w:rFonts w:ascii="Century Gothic" w:hAnsi="Century Gothic"/>
+          <w:b/>
+          <w:sz w:val="40"/>
+          <w:szCs w:val="40"/>
+        </w:rPr>
+      </w:pPr>
+      <w:r>
+        <w:rPr>
+          <w:b/>
+          <w:sz w:val="40"/>
+          <w:szCs w:val="40"/>
+        </w:rPr>
+        <w:t xml:space="preserve">fc_profiler </w:t>
+      </w:r>
+    </w:p>
+    <w:p>
+      <w:pPr>
+        <w:rPr>
+          <w:rFonts w:ascii="Century Gothic" w:hAnsi="Century Gothic"/>
+          <w:sz w:val="21"/>
+          <w:szCs w:val="21"/>
+        </w:rPr>
+      </w:pPr>
+      <w:r>
+        <w:rPr>
+          <w:rFonts w:ascii="Century Gothic" w:hAnsi="Century Gothic"/>
+          <w:sz w:val="21"/>
+          <w:szCs w:val="21"/>
+        </w:rPr>
+        <w:t>This is a t</w:t>
+      </w:r>
+      <w:r>
+        <w:rPr>
+          <w:rFonts w:ascii="Century Gothic" w:hAnsi="Century Gothic"/>
+          <w:sz w:val="21"/>
+          <w:szCs w:val="21"/>
+        </w:rPr>
+        <w:t>ool for understanding data in an undocumented world.</w:t>
+      </w:r>
+    </w:p>
+    <w:p>
+      <w:pPr>
+        <w:rPr>
+          <w:rFonts w:ascii="Century Gothic" w:hAnsi="Century Gothic"/>
+          <w:sz w:val="21"/>
+          <w:szCs w:val="21"/>
+        </w:rPr>
+      </w:pPr>
+      <w:r>
+        <w:rPr>
+          <w:rFonts w:ascii="Century Gothic" w:hAnsi="Century Gothic"/>
+          <w:sz w:val="21"/>
+          <w:szCs w:val="21"/>
+        </w:rPr>
+        <w:t>Given a</w:t>
+      </w:r>
+      <w:r>
+        <w:rPr>
+          <w:rFonts w:ascii="Century Gothic" w:hAnsi="Century Gothic"/>
+          <w:sz w:val="21"/>
+          <w:szCs w:val="21"/>
+        </w:rPr>
+        <w:t>n</w:t>
+      </w:r>
+      <w:r>
+        <w:rPr>
+          <w:rFonts w:ascii="Century Gothic" w:hAnsi="Century Gothic"/>
+          <w:sz w:val="21"/>
+          <w:szCs w:val="21"/>
+        </w:rPr>
+        <w:t xml:space="preserve"> Esri ArcGIS feature class</w:t>
+      </w:r>
+      <w:r>
+        <w:rPr>
+          <w:rFonts w:ascii="Century Gothic" w:hAnsi="Century Gothic"/>
+          <w:sz w:val="21"/>
+          <w:szCs w:val="21"/>
+        </w:rPr>
+        <w:t xml:space="preserve"> (fc)</w:t>
+      </w:r>
+      <w:r>
+        <w:rPr>
+          <w:rFonts w:ascii="Century Gothic" w:hAnsi="Century Gothic"/>
+          <w:sz w:val="21"/>
+          <w:szCs w:val="21"/>
+        </w:rPr>
+        <w:t xml:space="preserve">, </w:t>
+      </w:r>
+      <w:r>
+        <w:rPr>
+          <w:rFonts w:ascii="Century Gothic" w:hAnsi="Century Gothic"/>
+          <w:b/>
+          <w:sz w:val="21"/>
+          <w:szCs w:val="21"/>
+        </w:rPr>
+        <w:t>fc_profiler</w:t>
+      </w:r>
+      <w:r>
+        <w:rPr>
+          <w:rFonts w:ascii="Century Gothic" w:hAnsi="Century Gothic"/>
+          <w:sz w:val="21"/>
+          <w:szCs w:val="21"/>
+        </w:rPr>
+        <w:t xml:space="preserve"> will perform a suite of data profiling activities outputting the results to a</w:t>
+      </w:r>
+      <w:r>
+        <w:rPr>
+          <w:rFonts w:ascii="Century Gothic" w:hAnsi="Century Gothic"/>
+          <w:sz w:val="21"/>
+          <w:szCs w:val="21"/>
+        </w:rPr>
+        <w:t>n</w:t>
+      </w:r>
+      <w:r>
+        <w:rPr>
+          <w:rFonts w:ascii="Century Gothic" w:hAnsi="Century Gothic"/>
+          <w:sz w:val="21"/>
+          <w:szCs w:val="21"/>
+        </w:rPr>
+        <w:t xml:space="preserve"> XLS file.</w:t>
+      </w:r>
+    </w:p>
+    <w:p>
+      <w:pPr>
+        <w:rPr>
+          <w:rFonts w:ascii="Century Gothic" w:hAnsi="Century Gothic"/>
+          <w:sz w:val="21"/>
+          <w:szCs w:val="21"/>
+        </w:rPr>
+      </w:pPr>
+    </w:p>
+    <w:p>
+      <w:pPr>
+        <w:rPr>
+          <w:rFonts w:ascii="Century Gothic" w:hAnsi="Century Gothic"/>
+          <w:b/>
+          <w:sz w:val="28"/>
+          <w:szCs w:val="28"/>
+        </w:rPr>
+      </w:pPr>
+      <w:r>
+        <w:rPr>
+          <w:rFonts w:ascii="Century Gothic" w:hAnsi="Century Gothic"/>
+          <w:b/>
+          <w:sz w:val="28"/>
+          <w:szCs w:val="28"/>
+        </w:rPr>
+        <w:t>Installation</w:t>
+      </w:r>
+    </w:p>
+    <w:p>
+      <w:pPr>
+        <w:rPr>
+          <w:rFonts w:ascii="Century Gothic" w:hAnsi="Century Gothic"/>
+          <w:i/>
+          <w:sz w:val="21"/>
+          <w:szCs w:val="21"/>
+        </w:rPr>
+      </w:pPr>
+      <w:r>
+        <w:rPr>
+          <w:rFonts w:ascii="Century Gothic" w:hAnsi="Century Gothic"/>
+          <w:sz w:val="21"/>
+          <w:szCs w:val="21"/>
+        </w:rPr>
+        <w:t>Requires</w:t>
+      </w:r>
+      <w:r>
+        <w:rPr>
+          <w:rFonts w:ascii="Century Gothic" w:hAnsi="Century Gothic"/>
+          <w:sz w:val="21"/>
+          <w:szCs w:val="21"/>
+        </w:rPr>
+        <w:t xml:space="preserve"> the python libraries that ship with </w:t>
+      </w:r>
+      <w:r>
+        <w:rPr>
+          <w:rFonts w:ascii="Century Gothic" w:hAnsi="Century Gothic"/>
+          <w:sz w:val="21"/>
+          <w:szCs w:val="21"/>
+        </w:rPr>
+        <w:t xml:space="preserve">Esri </w:t>
+      </w:r>
+      <w:r>
+        <w:rPr>
+          <w:rFonts w:ascii="Century Gothic" w:hAnsi="Century Gothic"/>
+          <w:sz w:val="21"/>
+          <w:szCs w:val="21"/>
+        </w:rPr>
+        <w:t>ArcGIS 10.3 or greater</w:t>
+      </w:r>
+    </w:p>
+    <w:p>
+      <w:pPr>
+        <w:rPr>
+          <w:rFonts w:ascii="Century Gothic" w:hAnsi="Century Gothic"/>
+          <w:b/>
+          <w:sz w:val="21"/>
+          <w:szCs w:val="21"/>
+        </w:rPr>
+      </w:pPr>
+    </w:p>
+    <w:p>
+      <w:pPr>
+        <w:rPr>
+          <w:rFonts w:ascii="Century Gothic" w:hAnsi="Century Gothic"/>
+          <w:b/>
+          <w:sz w:val="28"/>
+          <w:szCs w:val="28"/>
+        </w:rPr>
+      </w:pPr>
+      <w:r>
+        <w:rPr>
+          <w:rFonts w:ascii="Century Gothic" w:hAnsi="Century Gothic"/>
+          <w:b/>
+          <w:sz w:val="28"/>
+          <w:szCs w:val="28"/>
+        </w:rPr>
+        <w:t>Usage</w:t>
+      </w:r>
+    </w:p>
+    <w:p>
+      <w:pPr>
+        <w:rPr>
+          <w:rFonts w:ascii="Century Gothic" w:hAnsi="Century Gothic"/>
+          <w:i/>
+          <w:sz w:val="21"/>
+          <w:szCs w:val="21"/>
+        </w:rPr>
+      </w:pPr>
+      <w:r>
+        <w:rPr>
+          <w:rFonts w:ascii="Century Gothic" w:hAnsi="Century Gothic"/>
+          <w:i/>
+          <w:sz w:val="21"/>
+          <w:szCs w:val="21"/>
+        </w:rPr>
+        <w:t>Now</w:t>
+      </w:r>
+    </w:p>
+    <w:p>
+      <w:pPr>
+        <w:rPr>
+          <w:rFonts w:ascii="Century Gothic" w:hAnsi="Century Gothic"/>
+          <w:sz w:val="21"/>
+          <w:szCs w:val="21"/>
+        </w:rPr>
+      </w:pPr>
+      <w:r>
+        <w:rPr>
+          <w:rFonts w:ascii="Century Gothic" w:hAnsi="Century Gothic"/>
+          <w:sz w:val="21"/>
+          <w:szCs w:val="21"/>
+        </w:rPr>
+        <w:t>Edit the run config section of the code and run.</w:t>
+      </w:r>
+    </w:p>
+    <w:p>
+      <w:pPr>
+        <w:rPr>
+          <w:rFonts w:ascii="Century Gothic" w:hAnsi="Century Gothic"/>
+          <w:sz w:val="21"/>
+          <w:szCs w:val="21"/>
+        </w:rPr>
+      </w:pPr>
+    </w:p>
+    <w:p>
+      <w:pPr>
+        <w:rPr>
+          <w:rFonts w:ascii="Century Gothic" w:hAnsi="Century Gothic"/>
+          <w:i/>
+          <w:sz w:val="21"/>
+          <w:szCs w:val="21"/>
+        </w:rPr>
+      </w:pPr>
+      <w:r>
+        <w:rPr>
+          <w:rFonts w:ascii="Century Gothic" w:hAnsi="Century Gothic"/>
+          <w:i/>
+          <w:sz w:val="21"/>
+          <w:szCs w:val="21"/>
+        </w:rPr>
+        <w:t>Soon</w:t>
+      </w:r>
+      <w:r>
+        <w:rPr>
+          <w:rFonts w:ascii="Century Gothic" w:hAnsi="Century Gothic"/>
+          <w:i/>
+          <w:sz w:val="21"/>
+          <w:szCs w:val="21"/>
+        </w:rPr>
+        <w:t>…</w:t>
+      </w:r>
+    </w:p>
+    <w:p>
+      <w:pPr>
+        <w:shd w:val="clear" w:color="auto" w:fill="DEEAF6" w:themeFill="accent1" w:themeFillTint="33"/>
+        <w:rPr>
+          <w:rFonts w:ascii="Consolas" w:hAnsi="Consolas"/>
+          <w:sz w:val="21"/>
+          <w:szCs w:val="21"/>
+        </w:rPr>
+      </w:pPr>
+      <w:r>
+        <w:rPr>
+          <w:rFonts w:ascii="Consolas" w:hAnsi="Consolas"/>
+          <w:sz w:val="21"/>
+          <w:szCs w:val="21"/>
+        </w:rPr>
+        <w:t>C:\&gt;</w:t>
+      </w:r>
+      <w:r>
+        <w:rPr>
+          <w:rFonts w:ascii="Consolas" w:hAnsi="Consolas"/>
+          <w:sz w:val="21"/>
+          <w:szCs w:val="21"/>
+        </w:rPr>
+        <w:t xml:space="preserve">python fc_profiler --fc </w:t>
+      </w:r>
+      <w:r>
+        <w:rPr>
+          <w:rFonts w:ascii="Consolas" w:hAnsi="Consolas"/>
+          <w:sz w:val="21"/>
+          <w:szCs w:val="21"/>
+        </w:rPr>
+        <w:t>c:\tmp\</w:t>
+      </w:r>
+      <w:r>
+        <w:rPr>
+          <w:rFonts w:ascii="Consolas" w:hAnsi="Consolas"/>
+          <w:sz w:val="21"/>
+          <w:szCs w:val="21"/>
+        </w:rPr>
+        <w:t>data.gdb\roads</w:t>
+      </w:r>
+      <w:r>
+        <w:rPr>
+          <w:rFonts w:ascii="Consolas" w:hAnsi="Consolas"/>
+          <w:sz w:val="21"/>
+          <w:szCs w:val="21"/>
+        </w:rPr>
+        <w:t xml:space="preserve"> </w:t>
+      </w:r>
+      <w:r>
+        <w:rPr>
+          <w:rFonts w:ascii="Consolas" w:hAnsi="Consolas"/>
+          <w:sz w:val="21"/>
+          <w:szCs w:val="21"/>
+        </w:rPr>
+        <w:t>–-</w:t>
+      </w:r>
       <w:proofErr w:type="spellStart"/>
       <w:r>
-        <w:t>fc_profiler</w:t>
+        <w:rPr>
+          <w:rFonts w:ascii="Consolas" w:hAnsi="Consolas"/>
+          <w:sz w:val="21"/>
+          <w:szCs w:val="21"/>
+        </w:rPr>
+        <w:t>xlsdir</w:t>
       </w:r>
       <w:proofErr w:type="spellEnd"/>
       <w:r>
-        <w:t xml:space="preserve"> </w:t>
-      </w:r>
-    </w:p>
-    <w:p>
-      <w:pPr>
-        <w:rPr>
-          <w:rFonts w:ascii="Century Gothic" w:hAnsi="Century Gothic"/>
-          <w:sz w:val="21"/>
-          <w:szCs w:val="21"/>
-        </w:rPr>
-      </w:pPr>
-      <w:r>
-        <w:rPr>
-          <w:rFonts w:ascii="Century Gothic" w:hAnsi="Century Gothic"/>
-          <w:sz w:val="21"/>
-          <w:szCs w:val="21"/>
-        </w:rPr>
-        <w:t>Notes</w:t>
-      </w:r>
-    </w:p>
-    <w:p>
-      <w:pPr>
-        <w:rPr>
-          <w:rFonts w:ascii="Century Gothic" w:hAnsi="Century Gothic"/>
-          <w:sz w:val="21"/>
-          <w:szCs w:val="21"/>
-        </w:rPr>
-      </w:pPr>
-    </w:p>
-    <w:p>
-      <w:pPr>
-        <w:rPr>
-          <w:rFonts w:ascii="Century Gothic" w:hAnsi="Century Gothic"/>
-          <w:b/>
-          <w:sz w:val="21"/>
-          <w:szCs w:val="21"/>
-        </w:rPr>
-      </w:pPr>
-      <w:r>
-        <w:rPr>
-          <w:rFonts w:ascii="Century Gothic" w:hAnsi="Century Gothic"/>
-          <w:b/>
-          <w:sz w:val="21"/>
-          <w:szCs w:val="21"/>
-        </w:rPr>
-        <w:t>Purpose</w:t>
-      </w:r>
-    </w:p>
-    <w:p>
-      <w:pPr>
-        <w:rPr>
-          <w:rFonts w:ascii="Century Gothic" w:hAnsi="Century Gothic"/>
-          <w:sz w:val="21"/>
-          <w:szCs w:val="21"/>
-        </w:rPr>
-      </w:pPr>
-      <w:r>
-        <w:rPr>
-          <w:rFonts w:ascii="Century Gothic" w:hAnsi="Century Gothic"/>
-          <w:sz w:val="21"/>
-          <w:szCs w:val="21"/>
-        </w:rPr>
-        <w:t>A tool for understanding data in an undocumented world.</w:t>
-      </w:r>
-    </w:p>
-    <w:p>
-      <w:pPr>
-        <w:rPr>
-          <w:rFonts w:ascii="Century Gothic" w:hAnsi="Century Gothic"/>
-          <w:sz w:val="21"/>
-          <w:szCs w:val="21"/>
-        </w:rPr>
-      </w:pPr>
-      <w:r>
-        <w:rPr>
-          <w:rFonts w:ascii="Century Gothic" w:hAnsi="Century Gothic"/>
-          <w:sz w:val="21"/>
-          <w:szCs w:val="21"/>
-        </w:rPr>
-        <w:t xml:space="preserve">Given </w:t>
-      </w:r>
-      <w:proofErr w:type="gramStart"/>
-      <w:r>
-        <w:rPr>
-          <w:rFonts w:ascii="Century Gothic" w:hAnsi="Century Gothic"/>
-          <w:sz w:val="21"/>
-          <w:szCs w:val="21"/>
-        </w:rPr>
-        <w:t>a</w:t>
-      </w:r>
-      <w:proofErr w:type="gramEnd"/>
-      <w:r>
-        <w:rPr>
-          <w:rFonts w:ascii="Century Gothic" w:hAnsi="Century Gothic"/>
-          <w:sz w:val="21"/>
-          <w:szCs w:val="21"/>
-        </w:rPr>
-        <w:t xml:space="preserve"> Esri ArcGIS feature class, </w:t>
+        <w:rPr>
+          <w:rFonts w:ascii="Consolas" w:hAnsi="Consolas"/>
+          <w:sz w:val="21"/>
+          <w:szCs w:val="21"/>
+        </w:rPr>
+        <w:t xml:space="preserve"> c:\temp</w:t>
+      </w:r>
+    </w:p>
+    <w:p>
+      <w:pPr>
+        <w:rPr>
+          <w:rFonts w:ascii="Century Gothic" w:hAnsi="Century Gothic"/>
+          <w:sz w:val="21"/>
+          <w:szCs w:val="21"/>
+        </w:rPr>
+      </w:pPr>
+    </w:p>
+    <w:p>
+      <w:pPr>
+        <w:rPr>
+          <w:rFonts w:ascii="Century Gothic" w:hAnsi="Century Gothic"/>
+          <w:i/>
+          <w:sz w:val="21"/>
+          <w:szCs w:val="21"/>
+        </w:rPr>
+      </w:pPr>
+      <w:r>
+        <w:rPr>
+          <w:rFonts w:ascii="Century Gothic" w:hAnsi="Century Gothic"/>
+          <w:i/>
+          <w:sz w:val="21"/>
+          <w:szCs w:val="21"/>
+        </w:rPr>
+        <w:t>Even later</w:t>
+      </w:r>
+      <w:r>
+        <w:rPr>
+          <w:rFonts w:ascii="Century Gothic" w:hAnsi="Century Gothic"/>
+          <w:i/>
+          <w:sz w:val="21"/>
+          <w:szCs w:val="21"/>
+        </w:rPr>
+        <w:t>…</w:t>
+      </w:r>
+    </w:p>
+    <w:p>
+      <w:pPr>
+        <w:rPr>
+          <w:rFonts w:ascii="Century Gothic" w:hAnsi="Century Gothic"/>
+          <w:sz w:val="21"/>
+          <w:szCs w:val="21"/>
+        </w:rPr>
+      </w:pPr>
+      <w:r>
+        <w:rPr>
+          <w:rFonts w:ascii="Century Gothic" w:hAnsi="Century Gothic"/>
+          <w:sz w:val="21"/>
+          <w:szCs w:val="21"/>
+        </w:rPr>
+        <w:t>Create a python tool for ArcMap</w:t>
+      </w:r>
+      <w:r>
+        <w:rPr>
+          <w:rFonts w:ascii="Century Gothic" w:hAnsi="Century Gothic"/>
+          <w:sz w:val="21"/>
+          <w:szCs w:val="21"/>
+        </w:rPr>
+        <w:t xml:space="preserve">, using the ArcGIS </w:t>
       </w:r>
       <w:proofErr w:type="spellStart"/>
       <w:r>
         <w:rPr>
           <w:rFonts w:ascii="Century Gothic" w:hAnsi="Century Gothic"/>
-          <w:b/>
-          <w:sz w:val="21"/>
-          <w:szCs w:val="21"/>
-        </w:rPr>
-        <w:t>fc_profiler</w:t>
+          <w:sz w:val="21"/>
+          <w:szCs w:val="21"/>
+        </w:rPr>
+        <w:t>Gui</w:t>
       </w:r>
       <w:proofErr w:type="spellEnd"/>
-      <w:r>
-        <w:rPr>
-          <w:rFonts w:ascii="Century Gothic" w:hAnsi="Century Gothic"/>
-          <w:sz w:val="21"/>
-          <w:szCs w:val="21"/>
-        </w:rPr>
-        <w:t xml:space="preserve"> will perform a suite of data profiling activities outputting the results to a XLS file.</w:t>
-      </w:r>
-    </w:p>
-    <w:p>
-      <w:pPr>
-        <w:rPr>
-          <w:rFonts w:ascii="Century Gothic" w:hAnsi="Century Gothic"/>
-          <w:sz w:val="21"/>
-          <w:szCs w:val="21"/>
-        </w:rPr>
-      </w:pPr>
-      <w:r>
-        <w:rPr>
-          <w:rFonts w:ascii="Century Gothic" w:hAnsi="Century Gothic"/>
-          <w:sz w:val="21"/>
-          <w:szCs w:val="21"/>
-        </w:rPr>
-        <w:t>Example profiles include:</w:t>
+    </w:p>
+    <w:p>
+      <w:pPr>
+        <w:rPr>
+          <w:rFonts w:ascii="Century Gothic" w:hAnsi="Century Gothic"/>
+          <w:sz w:val="21"/>
+          <w:szCs w:val="21"/>
+        </w:rPr>
+      </w:pPr>
+    </w:p>
+    <w:p>
+      <w:pPr>
+        <w:rPr>
+          <w:rFonts w:ascii="Century Gothic" w:hAnsi="Century Gothic"/>
+          <w:b/>
+          <w:sz w:val="28"/>
+          <w:szCs w:val="28"/>
+        </w:rPr>
+      </w:pPr>
+      <w:r>
+        <w:rPr>
+          <w:rFonts w:ascii="Century Gothic" w:hAnsi="Century Gothic"/>
+          <w:b/>
+          <w:sz w:val="28"/>
+          <w:szCs w:val="28"/>
+        </w:rPr>
+        <w:t>Known bugs and issues</w:t>
       </w:r>
     </w:p>
     <w:p>
@@ -153,7 +507,7 @@
         <w:pStyle w:val="ListParagraph"/>
         <w:numPr>
           <w:ilvl w:val="0"/>
-          <w:numId w:val="4"/>
+          <w:numId w:val="13"/>
         </w:numPr>
         <w:rPr>
           <w:rFonts w:ascii="Century Gothic" w:hAnsi="Century Gothic"/>
@@ -167,329 +521,23 @@
           <w:sz w:val="21"/>
           <w:szCs w:val="21"/>
         </w:rPr>
-        <w:t>What is the structure</w:t>
-      </w:r>
-    </w:p>
-    <w:p>
-      <w:pPr>
-        <w:rPr>
-          <w:rFonts w:ascii="Century Gothic" w:hAnsi="Century Gothic"/>
-          <w:sz w:val="21"/>
-          <w:szCs w:val="21"/>
-        </w:rPr>
-      </w:pPr>
-    </w:p>
-    <w:p>
-      <w:pPr>
-        <w:rPr>
-          <w:rFonts w:ascii="Century Gothic" w:hAnsi="Century Gothic"/>
-          <w:sz w:val="21"/>
-          <w:szCs w:val="21"/>
-        </w:rPr>
-      </w:pPr>
-    </w:p>
-    <w:p>
-      <w:pPr>
-        <w:rPr>
-          <w:rFonts w:ascii="Century Gothic" w:hAnsi="Century Gothic"/>
-          <w:b/>
-          <w:sz w:val="21"/>
-          <w:szCs w:val="21"/>
-        </w:rPr>
-      </w:pPr>
-      <w:r>
-        <w:rPr>
-          <w:rFonts w:ascii="Century Gothic" w:hAnsi="Century Gothic"/>
-          <w:b/>
-          <w:sz w:val="21"/>
-          <w:szCs w:val="21"/>
-        </w:rPr>
-        <w:t>Dev artefacts</w:t>
-      </w:r>
-    </w:p>
-    <w:tbl>
-      <w:tblPr>
-        <w:tblStyle w:val="TableGrid"/>
-        <w:tblW w:w="0" w:type="auto"/>
-        <w:tblBorders>
-          <w:top w:val="none" w:sz="0" w:space="0" w:color="auto"/>
-          <w:left w:val="none" w:sz="0" w:space="0" w:color="auto"/>
-          <w:bottom w:val="none" w:sz="0" w:space="0" w:color="auto"/>
-          <w:right w:val="none" w:sz="0" w:space="0" w:color="auto"/>
-          <w:insideH w:val="none" w:sz="0" w:space="0" w:color="auto"/>
-          <w:insideV w:val="none" w:sz="0" w:space="0" w:color="auto"/>
-        </w:tblBorders>
-        <w:tblLook w:val="04A0" w:firstRow="1" w:lastRow="0" w:firstColumn="1" w:lastColumn="0" w:noHBand="0" w:noVBand="1"/>
-      </w:tblPr>
-      <w:tblGrid>
-        <w:gridCol w:w="2835"/>
-        <w:gridCol w:w="6181"/>
-      </w:tblGrid>
-      <w:tr>
-        <w:tc>
-          <w:tcPr>
-            <w:tcW w:w="2835" w:type="dxa"/>
-          </w:tcPr>
-          <w:p>
-            <w:pPr>
-              <w:rPr>
-                <w:rFonts w:ascii="Consolas" w:hAnsi="Consolas"/>
-                <w:sz w:val="21"/>
-                <w:szCs w:val="21"/>
-              </w:rPr>
-            </w:pPr>
-            <w:r>
-              <w:rPr>
-                <w:rFonts w:ascii="Consolas" w:hAnsi="Consolas"/>
-                <w:sz w:val="21"/>
-                <w:szCs w:val="21"/>
-              </w:rPr>
-              <w:t xml:space="preserve">.git </w:t>
-            </w:r>
-            <w:r>
-              <w:rPr>
-                <w:rFonts w:ascii="Consolas" w:hAnsi="Consolas"/>
-                <w:sz w:val="21"/>
-                <w:szCs w:val="21"/>
-              </w:rPr>
-              <w:tab/>
-            </w:r>
-          </w:p>
-        </w:tc>
-        <w:tc>
-          <w:tcPr>
-            <w:tcW w:w="6181" w:type="dxa"/>
-          </w:tcPr>
-          <w:p>
-            <w:pPr>
-              <w:rPr>
-                <w:rFonts w:ascii="Consolas" w:hAnsi="Consolas"/>
-                <w:sz w:val="21"/>
-                <w:szCs w:val="21"/>
-              </w:rPr>
-            </w:pPr>
-            <w:r>
-              <w:rPr>
-                <w:rFonts w:ascii="Consolas" w:hAnsi="Consolas"/>
-                <w:sz w:val="21"/>
-                <w:szCs w:val="21"/>
-              </w:rPr>
-              <w:t>source control</w:t>
-            </w:r>
-          </w:p>
-        </w:tc>
-      </w:tr>
-      <w:tr>
-        <w:tc>
-          <w:tcPr>
-            <w:tcW w:w="2835" w:type="dxa"/>
-          </w:tcPr>
-          <w:p>
-            <w:pPr>
-              <w:rPr>
-                <w:rFonts w:ascii="Consolas" w:hAnsi="Consolas"/>
-                <w:sz w:val="21"/>
-                <w:szCs w:val="21"/>
-              </w:rPr>
-            </w:pPr>
-            <w:r>
-              <w:rPr>
-                <w:rFonts w:ascii="Consolas" w:hAnsi="Consolas"/>
-                <w:sz w:val="21"/>
-                <w:szCs w:val="21"/>
-              </w:rPr>
-              <w:t>.</w:t>
-            </w:r>
-            <w:proofErr w:type="spellStart"/>
-            <w:r>
-              <w:rPr>
-                <w:rFonts w:ascii="Consolas" w:hAnsi="Consolas"/>
-                <w:sz w:val="21"/>
-                <w:szCs w:val="21"/>
-              </w:rPr>
-              <w:t>gitattributes</w:t>
-            </w:r>
-            <w:proofErr w:type="spellEnd"/>
-          </w:p>
-        </w:tc>
-        <w:tc>
-          <w:tcPr>
-            <w:tcW w:w="6181" w:type="dxa"/>
-          </w:tcPr>
-          <w:p>
-            <w:pPr>
-              <w:rPr>
-                <w:rFonts w:ascii="Consolas" w:hAnsi="Consolas"/>
-                <w:sz w:val="21"/>
-                <w:szCs w:val="21"/>
-              </w:rPr>
-            </w:pPr>
-            <w:r>
-              <w:rPr>
-                <w:rFonts w:ascii="Consolas" w:hAnsi="Consolas"/>
-                <w:sz w:val="21"/>
-                <w:szCs w:val="21"/>
-              </w:rPr>
-              <w:t xml:space="preserve">a </w:t>
-            </w:r>
-            <w:r>
-              <w:rPr>
-                <w:rFonts w:ascii="Consolas" w:hAnsi="Consolas"/>
-                <w:sz w:val="21"/>
-                <w:szCs w:val="21"/>
-              </w:rPr>
-              <w:t>Git configuration file</w:t>
-            </w:r>
-          </w:p>
-        </w:tc>
-      </w:tr>
-      <w:tr>
-        <w:tc>
-          <w:tcPr>
-            <w:tcW w:w="2835" w:type="dxa"/>
-          </w:tcPr>
-          <w:p>
-            <w:pPr>
-              <w:rPr>
-                <w:rFonts w:ascii="Consolas" w:hAnsi="Consolas"/>
-                <w:sz w:val="21"/>
-                <w:szCs w:val="21"/>
-              </w:rPr>
-            </w:pPr>
-            <w:r>
-              <w:rPr>
-                <w:rFonts w:ascii="Consolas" w:hAnsi="Consolas"/>
-                <w:sz w:val="21"/>
-                <w:szCs w:val="21"/>
-              </w:rPr>
-              <w:t>.</w:t>
-            </w:r>
-            <w:proofErr w:type="spellStart"/>
-            <w:r>
-              <w:rPr>
-                <w:rFonts w:ascii="Consolas" w:hAnsi="Consolas"/>
-                <w:sz w:val="21"/>
-                <w:szCs w:val="21"/>
-              </w:rPr>
-              <w:t>gitignore</w:t>
-            </w:r>
-            <w:proofErr w:type="spellEnd"/>
-          </w:p>
-        </w:tc>
-        <w:tc>
-          <w:tcPr>
-            <w:tcW w:w="6181" w:type="dxa"/>
-          </w:tcPr>
-          <w:p>
-            <w:pPr>
-              <w:rPr>
-                <w:rFonts w:ascii="Consolas" w:hAnsi="Consolas"/>
-                <w:sz w:val="21"/>
-                <w:szCs w:val="21"/>
-              </w:rPr>
-            </w:pPr>
-            <w:r>
-              <w:rPr>
-                <w:rFonts w:ascii="Consolas" w:hAnsi="Consolas"/>
-                <w:sz w:val="21"/>
-                <w:szCs w:val="21"/>
-              </w:rPr>
-              <w:t xml:space="preserve">a </w:t>
-            </w:r>
-            <w:r>
-              <w:rPr>
-                <w:rFonts w:ascii="Consolas" w:hAnsi="Consolas"/>
-                <w:sz w:val="21"/>
-                <w:szCs w:val="21"/>
-              </w:rPr>
-              <w:t>Git configuration file</w:t>
-            </w:r>
-          </w:p>
-        </w:tc>
-      </w:tr>
-      <w:tr>
-        <w:tc>
-          <w:tcPr>
-            <w:tcW w:w="2835" w:type="dxa"/>
-          </w:tcPr>
-          <w:p>
-            <w:pPr>
-              <w:rPr>
-                <w:rFonts w:ascii="Consolas" w:hAnsi="Consolas"/>
-                <w:sz w:val="21"/>
-                <w:szCs w:val="21"/>
-              </w:rPr>
-            </w:pPr>
-            <w:r>
-              <w:rPr>
-                <w:rFonts w:ascii="Consolas" w:hAnsi="Consolas"/>
-                <w:sz w:val="21"/>
-                <w:szCs w:val="21"/>
-              </w:rPr>
-              <w:t>.</w:t>
-            </w:r>
-            <w:proofErr w:type="spellStart"/>
-            <w:r>
-              <w:rPr>
-                <w:rFonts w:ascii="Consolas" w:hAnsi="Consolas"/>
-                <w:sz w:val="21"/>
-                <w:szCs w:val="21"/>
-              </w:rPr>
-              <w:t>py</w:t>
-            </w:r>
-            <w:proofErr w:type="spellEnd"/>
-          </w:p>
-        </w:tc>
-        <w:tc>
-          <w:tcPr>
-            <w:tcW w:w="6181" w:type="dxa"/>
-          </w:tcPr>
-          <w:p>
-            <w:pPr>
-              <w:rPr>
-                <w:rFonts w:ascii="Consolas" w:hAnsi="Consolas"/>
-                <w:sz w:val="21"/>
-                <w:szCs w:val="21"/>
-              </w:rPr>
-            </w:pPr>
-            <w:r>
-              <w:rPr>
-                <w:rFonts w:ascii="Consolas" w:hAnsi="Consolas"/>
-                <w:sz w:val="21"/>
-                <w:szCs w:val="21"/>
-              </w:rPr>
-              <w:t>Python Script</w:t>
-            </w:r>
-          </w:p>
-        </w:tc>
-      </w:tr>
-    </w:tbl>
-    <w:p>
-      <w:pPr>
-        <w:rPr>
-          <w:rFonts w:ascii="Century Gothic" w:hAnsi="Century Gothic"/>
-          <w:sz w:val="21"/>
-          <w:szCs w:val="21"/>
-        </w:rPr>
-      </w:pPr>
-    </w:p>
-    <w:p>
-      <w:pPr>
-        <w:rPr>
-          <w:rFonts w:ascii="Century Gothic" w:hAnsi="Century Gothic"/>
-          <w:b/>
-          <w:sz w:val="21"/>
-          <w:szCs w:val="21"/>
-        </w:rPr>
-      </w:pPr>
-      <w:r>
-        <w:rPr>
-          <w:rFonts w:ascii="Century Gothic" w:hAnsi="Century Gothic"/>
-          <w:b/>
-          <w:sz w:val="21"/>
-          <w:szCs w:val="21"/>
-        </w:rPr>
-        <w:t>Requirements Specification Documentation</w:t>
+        <w:t xml:space="preserve">This has been developed and tested against </w:t>
+      </w:r>
+      <w:r>
+        <w:rPr>
+          <w:rFonts w:ascii="Century Gothic" w:hAnsi="Century Gothic"/>
+          <w:sz w:val="21"/>
+          <w:szCs w:val="21"/>
+        </w:rPr>
+        <w:t>ArcGIS</w:t>
+      </w:r>
+      <w:r>
+        <w:rPr>
+          <w:rFonts w:ascii="Century Gothic" w:hAnsi="Century Gothic"/>
+          <w:sz w:val="21"/>
+          <w:szCs w:val="21"/>
+        </w:rPr>
+        <w:t xml:space="preserve"> versions 10.3 and 10.6</w:t>
       </w:r>
     </w:p>
     <w:p>
@@ -497,7 +545,7 @@
         <w:pStyle w:val="ListParagraph"/>
         <w:numPr>
           <w:ilvl w:val="0"/>
-          <w:numId w:val="1"/>
+          <w:numId w:val="13"/>
         </w:numPr>
         <w:rPr>
           <w:rFonts w:ascii="Century Gothic" w:hAnsi="Century Gothic"/>
@@ -511,7 +559,7 @@
           <w:sz w:val="21"/>
           <w:szCs w:val="21"/>
         </w:rPr>
-        <w:t>This word doc</w:t>
+        <w:t>Right now, it doesn’t do much at all</w:t>
       </w:r>
     </w:p>
     <w:p>
@@ -519,7 +567,7 @@
         <w:pStyle w:val="ListParagraph"/>
         <w:numPr>
           <w:ilvl w:val="0"/>
-          <w:numId w:val="1"/>
+          <w:numId w:val="13"/>
         </w:numPr>
         <w:rPr>
           <w:rFonts w:ascii="Century Gothic" w:hAnsi="Century Gothic"/>
@@ -533,7 +581,95 @@
           <w:sz w:val="21"/>
           <w:szCs w:val="21"/>
         </w:rPr>
-        <w:t>A XLSX with user stories (more easily sorted, prioritised and filtered)</w:t>
+        <w:t xml:space="preserve">It will always run all </w:t>
+      </w:r>
+      <w:bookmarkStart w:id="0" w:name="_GoBack"/>
+      <w:bookmarkEnd w:id="0"/>
+      <w:r>
+        <w:rPr>
+          <w:rFonts w:ascii="Century Gothic" w:hAnsi="Century Gothic"/>
+          <w:sz w:val="21"/>
+          <w:szCs w:val="21"/>
+        </w:rPr>
+        <w:t>profile tests</w:t>
+      </w:r>
+    </w:p>
+    <w:p>
+      <w:pPr>
+        <w:rPr>
+          <w:rFonts w:ascii="Century Gothic" w:hAnsi="Century Gothic"/>
+          <w:sz w:val="21"/>
+          <w:szCs w:val="21"/>
+        </w:rPr>
+      </w:pPr>
+    </w:p>
+    <w:p>
+      <w:pPr>
+        <w:rPr>
+          <w:rFonts w:ascii="Century Gothic" w:hAnsi="Century Gothic"/>
+          <w:sz w:val="21"/>
+          <w:szCs w:val="21"/>
+        </w:rPr>
+      </w:pPr>
+    </w:p>
+    <w:p>
+      <w:pPr>
+        <w:rPr>
+          <w:rFonts w:ascii="Century Gothic" w:hAnsi="Century Gothic"/>
+          <w:b/>
+          <w:sz w:val="21"/>
+          <w:szCs w:val="21"/>
+        </w:rPr>
+      </w:pPr>
+      <w:r>
+        <w:rPr>
+          <w:rFonts w:ascii="Century Gothic" w:hAnsi="Century Gothic"/>
+          <w:b/>
+          <w:sz w:val="21"/>
+          <w:szCs w:val="21"/>
+        </w:rPr>
+        <w:t>Why</w:t>
+      </w:r>
+    </w:p>
+    <w:p>
+      <w:pPr>
+        <w:rPr>
+          <w:rFonts w:ascii="Century Gothic" w:hAnsi="Century Gothic"/>
+          <w:sz w:val="21"/>
+          <w:szCs w:val="21"/>
+        </w:rPr>
+      </w:pPr>
+      <w:r>
+        <w:rPr>
+          <w:rFonts w:ascii="Century Gothic" w:hAnsi="Century Gothic"/>
+          <w:sz w:val="21"/>
+          <w:szCs w:val="21"/>
+        </w:rPr>
+        <w:t xml:space="preserve">This is fundamentally an </w:t>
+      </w:r>
+      <w:r>
+        <w:rPr>
+          <w:rFonts w:ascii="Century Gothic" w:hAnsi="Century Gothic"/>
+          <w:sz w:val="21"/>
+          <w:szCs w:val="21"/>
+        </w:rPr>
+        <w:t>excuse</w:t>
+      </w:r>
+      <w:r>
+        <w:rPr>
+          <w:rFonts w:ascii="Century Gothic" w:hAnsi="Century Gothic"/>
+          <w:sz w:val="21"/>
+          <w:szCs w:val="21"/>
+        </w:rPr>
+        <w:t xml:space="preserve"> to learn</w:t>
+      </w:r>
+      <w:r>
+        <w:rPr>
+          <w:rFonts w:ascii="Century Gothic" w:hAnsi="Century Gothic"/>
+          <w:sz w:val="21"/>
+          <w:szCs w:val="21"/>
+        </w:rPr>
+        <w:t>:</w:t>
       </w:r>
     </w:p>
     <w:p>
@@ -541,49 +677,40 @@
         <w:pStyle w:val="ListParagraph"/>
         <w:numPr>
           <w:ilvl w:val="0"/>
-          <w:numId w:val="1"/>
+          <w:numId w:val="12"/>
         </w:numPr>
         <w:rPr>
           <w:rFonts w:ascii="Century Gothic" w:hAnsi="Century Gothic"/>
-          <w:sz w:val="21"/>
-          <w:szCs w:val="21"/>
-        </w:rPr>
-      </w:pPr>
-      <w:r>
-        <w:rPr>
-          <w:rFonts w:ascii="Century Gothic" w:hAnsi="Century Gothic"/>
-          <w:sz w:val="21"/>
-          <w:szCs w:val="21"/>
-        </w:rPr>
-        <w:t>History is stored in Git</w:t>
-      </w:r>
-    </w:p>
-    <w:p>
-      <w:pPr>
-        <w:rPr>
-          <w:rFonts w:ascii="Century Gothic" w:hAnsi="Century Gothic"/>
-          <w:sz w:val="21"/>
-          <w:szCs w:val="21"/>
-        </w:rPr>
-      </w:pPr>
-    </w:p>
-    <w:p>
-      <w:pPr>
-        <w:rPr>
-          <w:rFonts w:ascii="Century Gothic" w:hAnsi="Century Gothic"/>
-          <w:b/>
-          <w:sz w:val="21"/>
-          <w:szCs w:val="21"/>
-        </w:rPr>
-      </w:pPr>
-      <w:r>
-        <w:rPr>
-          <w:rFonts w:ascii="Century Gothic" w:hAnsi="Century Gothic"/>
-          <w:b/>
-          <w:sz w:val="21"/>
-          <w:szCs w:val="21"/>
-        </w:rPr>
-        <w:t>Dev environment</w:t>
+          <w:b/>
+          <w:sz w:val="21"/>
+          <w:szCs w:val="21"/>
+        </w:rPr>
+      </w:pPr>
+      <w:r>
+        <w:rPr>
+          <w:rFonts w:ascii="Century Gothic" w:hAnsi="Century Gothic"/>
+          <w:b/>
+          <w:sz w:val="21"/>
+          <w:szCs w:val="21"/>
+        </w:rPr>
+        <w:t>Python</w:t>
+      </w:r>
+      <w:r>
+        <w:rPr>
+          <w:rFonts w:ascii="Century Gothic" w:hAnsi="Century Gothic"/>
+          <w:b/>
+          <w:sz w:val="21"/>
+          <w:szCs w:val="21"/>
+        </w:rPr>
+        <w:t xml:space="preserve"> 2.7 </w:t>
+      </w:r>
+      <w:r>
+        <w:rPr>
+          <w:rFonts w:ascii="Century Gothic" w:hAnsi="Century Gothic"/>
+          <w:sz w:val="21"/>
+          <w:szCs w:val="21"/>
+        </w:rPr>
+        <w:t>(and later 3)</w:t>
       </w:r>
     </w:p>
     <w:p>
@@ -591,21 +718,23 @@
         <w:pStyle w:val="ListParagraph"/>
         <w:numPr>
           <w:ilvl w:val="0"/>
-          <w:numId w:val="3"/>
+          <w:numId w:val="12"/>
         </w:numPr>
         <w:rPr>
           <w:rFonts w:ascii="Century Gothic" w:hAnsi="Century Gothic"/>
-          <w:sz w:val="21"/>
-          <w:szCs w:val="21"/>
-        </w:rPr>
-      </w:pPr>
-      <w:r>
-        <w:rPr>
-          <w:rFonts w:ascii="Century Gothic" w:hAnsi="Century Gothic"/>
-          <w:sz w:val="21"/>
-          <w:szCs w:val="21"/>
-        </w:rPr>
-        <w:t>Source Control with Git</w:t>
+          <w:b/>
+          <w:sz w:val="21"/>
+          <w:szCs w:val="21"/>
+        </w:rPr>
+      </w:pPr>
+      <w:r>
+        <w:rPr>
+          <w:rFonts w:ascii="Century Gothic" w:hAnsi="Century Gothic"/>
+          <w:b/>
+          <w:sz w:val="21"/>
+          <w:szCs w:val="21"/>
+        </w:rPr>
+        <w:t>arcpy</w:t>
       </w:r>
     </w:p>
     <w:p>
@@ -613,7 +742,7 @@
         <w:pStyle w:val="ListParagraph"/>
         <w:numPr>
           <w:ilvl w:val="0"/>
-          <w:numId w:val="3"/>
+          <w:numId w:val="12"/>
         </w:numPr>
         <w:rPr>
           <w:rFonts w:ascii="Century Gothic" w:hAnsi="Century Gothic"/>
@@ -624,10 +753,11 @@
       <w:r>
         <w:rPr>
           <w:rFonts w:ascii="Century Gothic" w:hAnsi="Century Gothic"/>
-          <w:sz w:val="21"/>
-          <w:szCs w:val="21"/>
-        </w:rPr>
-        <w:t>Python 2.7 for use with ArcMap 10.3</w:t>
+          <w:b/>
+          <w:sz w:val="21"/>
+          <w:szCs w:val="21"/>
+        </w:rPr>
+        <w:t>unittest</w:t>
       </w:r>
     </w:p>
     <w:p>
@@ -635,7 +765,7 @@
         <w:pStyle w:val="ListParagraph"/>
         <w:numPr>
           <w:ilvl w:val="0"/>
-          <w:numId w:val="3"/>
+          <w:numId w:val="12"/>
         </w:numPr>
         <w:rPr>
           <w:rFonts w:ascii="Century Gothic" w:hAnsi="Century Gothic"/>
@@ -643,15 +773,33 @@
           <w:szCs w:val="21"/>
         </w:rPr>
       </w:pPr>
+      <w:r>
+        <w:rPr>
+          <w:rFonts w:ascii="Century Gothic" w:hAnsi="Century Gothic"/>
+          <w:b/>
+          <w:sz w:val="21"/>
+          <w:szCs w:val="21"/>
+        </w:rPr>
+        <w:lastRenderedPageBreak/>
+        <w:t>xlwt</w:t>
+      </w:r>
+      <w:r>
+        <w:rPr>
+          <w:rFonts w:ascii="Century Gothic" w:hAnsi="Century Gothic"/>
+          <w:sz w:val="21"/>
+          <w:szCs w:val="21"/>
+        </w:rPr>
+        <w:t xml:space="preserve">, </w:t>
+      </w:r>
       <w:proofErr w:type="spellStart"/>
       <w:r>
         <w:rPr>
           <w:rFonts w:ascii="Century Gothic" w:hAnsi="Century Gothic"/>
-          <w:i/>
-          <w:sz w:val="21"/>
-          <w:szCs w:val="21"/>
-        </w:rPr>
-        <w:t>Unittest</w:t>
+          <w:b/>
+          <w:sz w:val="21"/>
+          <w:szCs w:val="21"/>
+        </w:rPr>
+        <w:t>argparse</w:t>
       </w:r>
       <w:proofErr w:type="spellEnd"/>
       <w:r>
@@ -660,15 +808,26 @@
           <w:sz w:val="21"/>
           <w:szCs w:val="21"/>
         </w:rPr>
-        <w:t xml:space="preserve"> testing framework</w:t>
-      </w:r>
+        <w:t xml:space="preserve">, and </w:t>
+      </w:r>
+      <w:proofErr w:type="spellStart"/>
+      <w:r>
+        <w:rPr>
+          <w:rFonts w:ascii="Century Gothic" w:hAnsi="Century Gothic"/>
+          <w:b/>
+          <w:sz w:val="21"/>
+          <w:szCs w:val="21"/>
+        </w:rPr>
+        <w:t>sqlite</w:t>
+      </w:r>
+      <w:proofErr w:type="spellEnd"/>
     </w:p>
     <w:p>
       <w:pPr>
         <w:pStyle w:val="ListParagraph"/>
         <w:numPr>
           <w:ilvl w:val="0"/>
-          <w:numId w:val="3"/>
+          <w:numId w:val="12"/>
         </w:numPr>
         <w:rPr>
           <w:rFonts w:ascii="Century Gothic" w:hAnsi="Century Gothic"/>
@@ -682,7 +841,67 @@
           <w:sz w:val="21"/>
           <w:szCs w:val="21"/>
         </w:rPr>
-        <w:t>PyCharm IDE</w:t>
+        <w:t xml:space="preserve">Source code management, </w:t>
+      </w:r>
+      <w:r>
+        <w:rPr>
+          <w:rFonts w:ascii="Century Gothic" w:hAnsi="Century Gothic"/>
+          <w:b/>
+          <w:sz w:val="21"/>
+          <w:szCs w:val="21"/>
+        </w:rPr>
+        <w:t>Git</w:t>
+      </w:r>
+      <w:r>
+        <w:rPr>
+          <w:rFonts w:ascii="Century Gothic" w:hAnsi="Century Gothic"/>
+          <w:sz w:val="21"/>
+          <w:szCs w:val="21"/>
+        </w:rPr>
+        <w:t xml:space="preserve"> and </w:t>
+      </w:r>
+      <w:r>
+        <w:rPr>
+          <w:rFonts w:ascii="Century Gothic" w:hAnsi="Century Gothic"/>
+          <w:b/>
+          <w:sz w:val="21"/>
+          <w:szCs w:val="21"/>
+        </w:rPr>
+        <w:t>GitHub</w:t>
+      </w:r>
+      <w:r>
+        <w:rPr>
+          <w:rFonts w:ascii="Century Gothic" w:hAnsi="Century Gothic"/>
+          <w:b/>
+          <w:sz w:val="21"/>
+          <w:szCs w:val="21"/>
+        </w:rPr>
+        <w:t xml:space="preserve">, </w:t>
+      </w:r>
+      <w:r>
+        <w:rPr>
+          <w:rFonts w:ascii="Century Gothic" w:hAnsi="Century Gothic"/>
+          <w:sz w:val="21"/>
+          <w:szCs w:val="21"/>
+        </w:rPr>
+        <w:t xml:space="preserve">including </w:t>
+      </w:r>
+      <w:r>
+        <w:rPr>
+          <w:rFonts w:ascii="Century Gothic" w:hAnsi="Century Gothic"/>
+          <w:b/>
+          <w:sz w:val="21"/>
+          <w:szCs w:val="21"/>
+        </w:rPr>
+        <w:t>GitHub Projects</w:t>
+      </w:r>
+      <w:r>
+        <w:rPr>
+          <w:rFonts w:ascii="Century Gothic" w:hAnsi="Century Gothic"/>
+          <w:sz w:val="21"/>
+          <w:szCs w:val="21"/>
+        </w:rPr>
+        <w:t xml:space="preserve"> </w:t>
       </w:r>
     </w:p>
     <w:p>
@@ -690,7 +909,7 @@
         <w:pStyle w:val="ListParagraph"/>
         <w:numPr>
           <w:ilvl w:val="0"/>
-          <w:numId w:val="3"/>
+          <w:numId w:val="12"/>
         </w:numPr>
         <w:rPr>
           <w:rFonts w:ascii="Century Gothic" w:hAnsi="Century Gothic"/>
@@ -704,7 +923,415 @@
           <w:sz w:val="21"/>
           <w:szCs w:val="21"/>
         </w:rPr>
-        <w:t xml:space="preserve">Coding conventions as per </w:t>
+        <w:t xml:space="preserve">The </w:t>
+      </w:r>
+      <w:r>
+        <w:rPr>
+          <w:rFonts w:ascii="Century Gothic" w:hAnsi="Century Gothic"/>
+          <w:b/>
+          <w:sz w:val="21"/>
+          <w:szCs w:val="21"/>
+        </w:rPr>
+        <w:t>PyCharm</w:t>
+      </w:r>
+      <w:r>
+        <w:rPr>
+          <w:rFonts w:ascii="Century Gothic" w:hAnsi="Century Gothic"/>
+          <w:sz w:val="21"/>
+          <w:szCs w:val="21"/>
+        </w:rPr>
+        <w:t xml:space="preserve"> IDE</w:t>
+      </w:r>
+    </w:p>
+    <w:p>
+      <w:pPr>
+        <w:pStyle w:val="ListParagraph"/>
+        <w:numPr>
+          <w:ilvl w:val="0"/>
+          <w:numId w:val="12"/>
+        </w:numPr>
+        <w:rPr>
+          <w:rFonts w:ascii="Century Gothic" w:hAnsi="Century Gothic"/>
+          <w:sz w:val="21"/>
+          <w:szCs w:val="21"/>
+        </w:rPr>
+      </w:pPr>
+      <w:r>
+        <w:rPr>
+          <w:rFonts w:ascii="Century Gothic" w:hAnsi="Century Gothic"/>
+          <w:sz w:val="21"/>
+          <w:szCs w:val="21"/>
+        </w:rPr>
+        <w:t xml:space="preserve">The python </w:t>
+      </w:r>
+      <w:r>
+        <w:rPr>
+          <w:rFonts w:ascii="Century Gothic" w:hAnsi="Century Gothic"/>
+          <w:b/>
+          <w:sz w:val="21"/>
+          <w:szCs w:val="21"/>
+        </w:rPr>
+        <w:t>logging</w:t>
+      </w:r>
+      <w:r>
+        <w:rPr>
+          <w:rFonts w:ascii="Century Gothic" w:hAnsi="Century Gothic"/>
+          <w:sz w:val="21"/>
+          <w:szCs w:val="21"/>
+        </w:rPr>
+        <w:t xml:space="preserve"> library</w:t>
+      </w:r>
+    </w:p>
+    <w:p>
+      <w:pPr>
+        <w:pStyle w:val="ListParagraph"/>
+        <w:numPr>
+          <w:ilvl w:val="0"/>
+          <w:numId w:val="12"/>
+        </w:numPr>
+        <w:rPr>
+          <w:rFonts w:ascii="Century Gothic" w:hAnsi="Century Gothic"/>
+          <w:sz w:val="21"/>
+          <w:szCs w:val="21"/>
+        </w:rPr>
+      </w:pPr>
+      <w:r>
+        <w:rPr>
+          <w:rFonts w:ascii="Century Gothic" w:hAnsi="Century Gothic"/>
+          <w:sz w:val="21"/>
+          <w:szCs w:val="21"/>
+        </w:rPr>
+        <w:t>Writing README</w:t>
+      </w:r>
+      <w:r>
+        <w:rPr>
+          <w:rFonts w:ascii="Century Gothic" w:hAnsi="Century Gothic"/>
+          <w:sz w:val="21"/>
+          <w:szCs w:val="21"/>
+        </w:rPr>
+        <w:t xml:space="preserve"> and </w:t>
+      </w:r>
+      <w:r>
+        <w:rPr>
+          <w:rFonts w:ascii="Century Gothic" w:hAnsi="Century Gothic"/>
+          <w:b/>
+          <w:sz w:val="21"/>
+          <w:szCs w:val="21"/>
+        </w:rPr>
+        <w:t>mark</w:t>
+      </w:r>
+      <w:r>
+        <w:rPr>
+          <w:rFonts w:ascii="Century Gothic" w:hAnsi="Century Gothic"/>
+          <w:b/>
+          <w:sz w:val="21"/>
+          <w:szCs w:val="21"/>
+        </w:rPr>
+        <w:t>d</w:t>
+      </w:r>
+      <w:r>
+        <w:rPr>
+          <w:rFonts w:ascii="Century Gothic" w:hAnsi="Century Gothic"/>
+          <w:b/>
+          <w:sz w:val="21"/>
+          <w:szCs w:val="21"/>
+        </w:rPr>
+        <w:t>own</w:t>
+      </w:r>
+    </w:p>
+    <w:p>
+      <w:pPr>
+        <w:rPr>
+          <w:rFonts w:ascii="Century Gothic" w:hAnsi="Century Gothic"/>
+          <w:sz w:val="21"/>
+          <w:szCs w:val="21"/>
+        </w:rPr>
+      </w:pPr>
+    </w:p>
+    <w:p>
+      <w:pPr>
+        <w:rPr>
+          <w:rFonts w:ascii="Century Gothic" w:hAnsi="Century Gothic"/>
+          <w:i/>
+          <w:sz w:val="21"/>
+          <w:szCs w:val="21"/>
+        </w:rPr>
+      </w:pPr>
+      <w:r>
+        <w:rPr>
+          <w:rFonts w:ascii="Century Gothic" w:hAnsi="Century Gothic"/>
+          <w:i/>
+          <w:sz w:val="21"/>
+          <w:szCs w:val="21"/>
+        </w:rPr>
+        <w:t>Why these versions?</w:t>
+      </w:r>
+    </w:p>
+    <w:p>
+      <w:pPr>
+        <w:rPr>
+          <w:rFonts w:ascii="Century Gothic" w:hAnsi="Century Gothic"/>
+          <w:sz w:val="21"/>
+          <w:szCs w:val="21"/>
+        </w:rPr>
+      </w:pPr>
+      <w:r>
+        <w:rPr>
+          <w:rFonts w:ascii="Century Gothic" w:hAnsi="Century Gothic"/>
+          <w:sz w:val="21"/>
+          <w:szCs w:val="21"/>
+        </w:rPr>
+        <w:t xml:space="preserve">I work behind a military grade firewall. </w:t>
+      </w:r>
+      <w:r>
+        <w:rPr>
+          <w:rFonts w:ascii="Century Gothic" w:hAnsi="Century Gothic"/>
+          <w:sz w:val="21"/>
+          <w:szCs w:val="21"/>
+        </w:rPr>
+        <w:t>I’m using what comes with ArcGIS</w:t>
+      </w:r>
+      <w:r>
+        <w:rPr>
+          <w:rFonts w:ascii="Century Gothic" w:hAnsi="Century Gothic"/>
+          <w:sz w:val="21"/>
+          <w:szCs w:val="21"/>
+        </w:rPr>
+        <w:t xml:space="preserve"> 10.3… yeah, that’s 10.3…</w:t>
+      </w:r>
+      <w:r>
+        <w:rPr>
+          <w:rFonts w:ascii="Century Gothic" w:hAnsi="Century Gothic"/>
+          <w:sz w:val="21"/>
+          <w:szCs w:val="21"/>
+        </w:rPr>
+        <w:t>.</w:t>
+      </w:r>
+    </w:p>
+    <w:p>
+      <w:pPr>
+        <w:rPr>
+          <w:rFonts w:ascii="Century Gothic" w:hAnsi="Century Gothic"/>
+          <w:sz w:val="21"/>
+          <w:szCs w:val="21"/>
+        </w:rPr>
+      </w:pPr>
+    </w:p>
+    <w:p>
+      <w:pPr>
+        <w:rPr>
+          <w:rFonts w:ascii="Century Gothic" w:hAnsi="Century Gothic"/>
+          <w:b/>
+          <w:sz w:val="24"/>
+          <w:szCs w:val="24"/>
+        </w:rPr>
+      </w:pPr>
+      <w:r>
+        <w:rPr>
+          <w:rFonts w:ascii="Century Gothic" w:hAnsi="Century Gothic"/>
+          <w:b/>
+          <w:sz w:val="24"/>
+          <w:szCs w:val="24"/>
+        </w:rPr>
+        <w:t>Git</w:t>
+      </w:r>
+      <w:r>
+        <w:rPr>
+          <w:rFonts w:ascii="Century Gothic" w:hAnsi="Century Gothic"/>
+          <w:b/>
+          <w:sz w:val="24"/>
+          <w:szCs w:val="24"/>
+        </w:rPr>
+        <w:t>/GitHub</w:t>
+      </w:r>
+      <w:r>
+        <w:rPr>
+          <w:rFonts w:ascii="Century Gothic" w:hAnsi="Century Gothic"/>
+          <w:b/>
+          <w:sz w:val="24"/>
+          <w:szCs w:val="24"/>
+        </w:rPr>
+        <w:t xml:space="preserve"> workflow</w:t>
+      </w:r>
+    </w:p>
+    <w:p>
+      <w:pPr>
+        <w:pStyle w:val="ListParagraph"/>
+        <w:numPr>
+          <w:ilvl w:val="0"/>
+          <w:numId w:val="8"/>
+        </w:numPr>
+      </w:pPr>
+      <w:r>
+        <w:t>Master is release-ready code</w:t>
+      </w:r>
+    </w:p>
+    <w:p>
+      <w:pPr>
+        <w:pStyle w:val="ListParagraph"/>
+        <w:numPr>
+          <w:ilvl w:val="0"/>
+          <w:numId w:val="8"/>
+        </w:numPr>
+      </w:pPr>
+      <w:r>
+        <w:t>On branches take ‘</w:t>
+      </w:r>
+      <w:proofErr w:type="spellStart"/>
+      <w:r>
+        <w:t>yer</w:t>
+      </w:r>
+      <w:proofErr w:type="spellEnd"/>
+      <w:r>
+        <w:t xml:space="preserve"> chances</w:t>
+      </w:r>
+    </w:p>
+    <w:p>
+      <w:pPr>
+        <w:pStyle w:val="ListParagraph"/>
+      </w:pPr>
+    </w:p>
+    <w:p>
+      <w:pPr>
+        <w:rPr>
+          <w:rFonts w:ascii="Century Gothic" w:hAnsi="Century Gothic"/>
+          <w:sz w:val="21"/>
+          <w:szCs w:val="21"/>
+        </w:rPr>
+      </w:pPr>
+      <w:r>
+        <w:rPr>
+          <w:rFonts w:ascii="Century Gothic" w:hAnsi="Century Gothic"/>
+          <w:b/>
+          <w:sz w:val="21"/>
+          <w:szCs w:val="21"/>
+        </w:rPr>
+        <w:t>Testing</w:t>
+      </w:r>
+    </w:p>
+    <w:p>
+      <w:pPr>
+        <w:pStyle w:val="ListParagraph"/>
+        <w:numPr>
+          <w:ilvl w:val="0"/>
+          <w:numId w:val="7"/>
+        </w:numPr>
+        <w:rPr>
+          <w:rFonts w:ascii="Century Gothic" w:hAnsi="Century Gothic"/>
+          <w:sz w:val="21"/>
+          <w:szCs w:val="21"/>
+        </w:rPr>
+      </w:pPr>
+      <w:r>
+        <w:rPr>
+          <w:rFonts w:ascii="Century Gothic" w:hAnsi="Century Gothic"/>
+          <w:sz w:val="21"/>
+          <w:szCs w:val="21"/>
+        </w:rPr>
+        <w:t xml:space="preserve">This is a database app and tests are run against a set of pre-made </w:t>
+      </w:r>
+      <w:proofErr w:type="spellStart"/>
+      <w:r>
+        <w:rPr>
+          <w:rFonts w:ascii="Century Gothic" w:hAnsi="Century Gothic"/>
+          <w:sz w:val="21"/>
+          <w:szCs w:val="21"/>
+        </w:rPr>
+        <w:t>fGDBs</w:t>
+      </w:r>
+      <w:proofErr w:type="spellEnd"/>
+    </w:p>
+    <w:p>
+      <w:pPr>
+        <w:pStyle w:val="ListParagraph"/>
+        <w:numPr>
+          <w:ilvl w:val="0"/>
+          <w:numId w:val="7"/>
+        </w:numPr>
+        <w:rPr>
+          <w:rFonts w:ascii="Century Gothic" w:hAnsi="Century Gothic"/>
+          <w:sz w:val="21"/>
+          <w:szCs w:val="21"/>
+        </w:rPr>
+      </w:pPr>
+      <w:r>
+        <w:rPr>
+          <w:rFonts w:ascii="Century Gothic" w:hAnsi="Century Gothic"/>
+          <w:sz w:val="21"/>
+          <w:szCs w:val="21"/>
+        </w:rPr>
+        <w:t xml:space="preserve">The test databases are scripted </w:t>
+      </w:r>
+      <w:r>
+        <w:rPr>
+          <w:rFonts w:ascii="Century Gothic" w:hAnsi="Century Gothic"/>
+          <w:sz w:val="21"/>
+          <w:szCs w:val="21"/>
+        </w:rPr>
+        <w:t xml:space="preserve">via </w:t>
+      </w:r>
+      <w:proofErr w:type="spellStart"/>
+      <w:r>
+        <w:rPr>
+          <w:rFonts w:ascii="Century Gothic" w:hAnsi="Century Gothic"/>
+          <w:sz w:val="21"/>
+          <w:szCs w:val="21"/>
+        </w:rPr>
+        <w:t>unittest</w:t>
+      </w:r>
+      <w:r>
+        <w:rPr>
+          <w:rFonts w:ascii="Century Gothic" w:hAnsi="Century Gothic"/>
+          <w:sz w:val="21"/>
+          <w:szCs w:val="21"/>
+        </w:rPr>
+        <w:t>s</w:t>
+      </w:r>
+      <w:proofErr w:type="spellEnd"/>
+    </w:p>
+    <w:p>
+      <w:pPr>
+        <w:rPr>
+          <w:rFonts w:ascii="Century Gothic" w:hAnsi="Century Gothic"/>
+          <w:sz w:val="21"/>
+          <w:szCs w:val="21"/>
+        </w:rPr>
+      </w:pPr>
+    </w:p>
+    <w:p>
+      <w:pPr>
+        <w:rPr>
+          <w:rFonts w:ascii="Century Gothic" w:hAnsi="Century Gothic"/>
+          <w:b/>
+          <w:sz w:val="21"/>
+          <w:szCs w:val="21"/>
+        </w:rPr>
+      </w:pPr>
+      <w:r>
+        <w:rPr>
+          <w:rFonts w:ascii="Century Gothic" w:hAnsi="Century Gothic"/>
+          <w:b/>
+          <w:sz w:val="21"/>
+          <w:szCs w:val="21"/>
+        </w:rPr>
+        <w:t>Licence</w:t>
+      </w:r>
+    </w:p>
+    <w:p>
+      <w:pPr>
+        <w:rPr>
+          <w:rFonts w:ascii="Century Gothic" w:hAnsi="Century Gothic"/>
+          <w:sz w:val="21"/>
+          <w:szCs w:val="21"/>
+        </w:rPr>
+      </w:pPr>
+      <w:r>
+        <w:rPr>
+          <w:rFonts w:ascii="Century Gothic" w:hAnsi="Century Gothic"/>
+          <w:sz w:val="21"/>
+          <w:szCs w:val="21"/>
+        </w:rPr>
+        <w:t xml:space="preserve">The content of this repository is licensed under </w:t>
       </w:r>
       <w:hyperlink r:id="rId5" w:history="1">
         <w:r>
@@ -714,7 +1341,163 @@
             <w:sz w:val="21"/>
             <w:szCs w:val="21"/>
           </w:rPr>
-          <w:t>PEP8</w:t>
+          <w:t xml:space="preserve">a </w:t>
+        </w:r>
+        <w:r>
+          <w:rPr>
+            <w:rStyle w:val="Hyperlink"/>
+            <w:rFonts w:ascii="Century Gothic" w:hAnsi="Century Gothic"/>
+            <w:sz w:val="21"/>
+            <w:szCs w:val="21"/>
+          </w:rPr>
+          <w:t xml:space="preserve">Creative Commons </w:t>
+        </w:r>
+        <w:r>
+          <w:rPr>
+            <w:rStyle w:val="Hyperlink"/>
+            <w:rFonts w:ascii="Century Gothic" w:hAnsi="Century Gothic"/>
+            <w:sz w:val="21"/>
+            <w:szCs w:val="21"/>
+          </w:rPr>
+          <w:t>Attribution-</w:t>
+        </w:r>
+        <w:proofErr w:type="spellStart"/>
+        <w:r>
+          <w:rPr>
+            <w:rStyle w:val="Hyperlink"/>
+            <w:rFonts w:ascii="Century Gothic" w:hAnsi="Century Gothic"/>
+            <w:sz w:val="21"/>
+            <w:szCs w:val="21"/>
+          </w:rPr>
+          <w:t>ShareAlike</w:t>
+        </w:r>
+        <w:proofErr w:type="spellEnd"/>
+      </w:hyperlink>
+      <w:r>
+        <w:rPr>
+          <w:rFonts w:ascii="Century Gothic" w:hAnsi="Century Gothic"/>
+          <w:sz w:val="21"/>
+          <w:szCs w:val="21"/>
+        </w:rPr>
+        <w:t xml:space="preserve"> 4.0 International (CC BT-SA 4.0)</w:t>
+      </w:r>
+    </w:p>
+    <w:p>
+      <w:pPr>
+        <w:rPr>
+          <w:rFonts w:ascii="Century Gothic" w:hAnsi="Century Gothic"/>
+          <w:sz w:val="21"/>
+          <w:szCs w:val="21"/>
+        </w:rPr>
+      </w:pPr>
+    </w:p>
+    <w:p>
+      <w:pPr>
+        <w:rPr>
+          <w:rFonts w:ascii="Century Gothic" w:hAnsi="Century Gothic"/>
+          <w:sz w:val="21"/>
+          <w:szCs w:val="21"/>
+        </w:rPr>
+      </w:pPr>
+    </w:p>
+    <w:p>
+      <w:pPr>
+        <w:rPr>
+          <w:rFonts w:ascii="Century Gothic" w:hAnsi="Century Gothic"/>
+          <w:b/>
+          <w:sz w:val="21"/>
+          <w:szCs w:val="21"/>
+        </w:rPr>
+      </w:pPr>
+      <w:r>
+        <w:rPr>
+          <w:rFonts w:ascii="Century Gothic" w:hAnsi="Century Gothic"/>
+          <w:b/>
+          <w:sz w:val="21"/>
+          <w:szCs w:val="21"/>
+        </w:rPr>
+        <w:t xml:space="preserve">About the </w:t>
+      </w:r>
+      <w:r>
+        <w:rPr>
+          <w:rFonts w:ascii="Century Gothic" w:hAnsi="Century Gothic"/>
+          <w:b/>
+          <w:sz w:val="21"/>
+          <w:szCs w:val="21"/>
+        </w:rPr>
+        <w:t>a</w:t>
+      </w:r>
+      <w:r>
+        <w:rPr>
+          <w:rFonts w:ascii="Century Gothic" w:hAnsi="Century Gothic"/>
+          <w:b/>
+          <w:sz w:val="21"/>
+          <w:szCs w:val="21"/>
+        </w:rPr>
+        <w:t>uthor</w:t>
+      </w:r>
+    </w:p>
+    <w:p>
+      <w:pPr>
+        <w:rPr>
+          <w:rFonts w:ascii="Century Gothic" w:hAnsi="Century Gothic"/>
+          <w:sz w:val="21"/>
+          <w:szCs w:val="21"/>
+        </w:rPr>
+      </w:pPr>
+      <w:r>
+        <w:rPr>
+          <w:rFonts w:ascii="Century Gothic" w:hAnsi="Century Gothic"/>
+          <w:i/>
+          <w:sz w:val="21"/>
+          <w:szCs w:val="21"/>
+        </w:rPr>
+        <w:t>f</w:t>
+      </w:r>
+      <w:r>
+        <w:rPr>
+          <w:rFonts w:ascii="Century Gothic" w:hAnsi="Century Gothic"/>
+          <w:i/>
+          <w:sz w:val="21"/>
+          <w:szCs w:val="21"/>
+        </w:rPr>
+        <w:t>c_profile</w:t>
+      </w:r>
+      <w:r>
+        <w:rPr>
+          <w:rFonts w:ascii="Century Gothic" w:hAnsi="Century Gothic"/>
+          <w:i/>
+          <w:sz w:val="21"/>
+          <w:szCs w:val="21"/>
+        </w:rPr>
+        <w:t>r</w:t>
+      </w:r>
+      <w:r>
+        <w:rPr>
+          <w:rFonts w:ascii="Century Gothic" w:hAnsi="Century Gothic"/>
+          <w:sz w:val="21"/>
+          <w:szCs w:val="21"/>
+        </w:rPr>
+        <w:t xml:space="preserve"> is being developed by </w:t>
+      </w:r>
+      <w:hyperlink r:id="rId6" w:history="1">
+        <w:r>
+          <w:rPr>
+            <w:rStyle w:val="Hyperlink"/>
+            <w:rFonts w:ascii="Century Gothic" w:hAnsi="Century Gothic"/>
+            <w:sz w:val="21"/>
+            <w:szCs w:val="21"/>
+          </w:rPr>
+          <w:t xml:space="preserve">Mic </w:t>
+        </w:r>
+        <w:r>
+          <w:rPr>
+            <w:rStyle w:val="Hyperlink"/>
+            <w:rFonts w:ascii="Century Gothic" w:hAnsi="Century Gothic"/>
+            <w:sz w:val="21"/>
+            <w:szCs w:val="21"/>
+          </w:rPr>
+          <w:t>Zatorsky</w:t>
         </w:r>
       </w:hyperlink>
     </w:p>
@@ -722,241 +1505,10 @@
       <w:pPr>
         <w:rPr>
           <w:rFonts w:ascii="Century Gothic" w:hAnsi="Century Gothic"/>
-          <w:b/>
-          <w:sz w:val="21"/>
-          <w:szCs w:val="21"/>
-        </w:rPr>
-      </w:pPr>
-      <w:r>
-        <w:rPr>
-          <w:rFonts w:ascii="Century Gothic" w:hAnsi="Century Gothic"/>
-          <w:b/>
-          <w:sz w:val="21"/>
-          <w:szCs w:val="21"/>
-        </w:rPr>
-        <w:t>Git</w:t>
-      </w:r>
-    </w:p>
-    <w:p>
-      <w:pPr>
-        <w:pStyle w:val="ListParagraph"/>
-        <w:numPr>
-          <w:ilvl w:val="0"/>
-          <w:numId w:val="8"/>
-        </w:numPr>
-      </w:pPr>
-      <w:r>
-        <w:t>Repo created in this project folder</w:t>
-      </w:r>
-    </w:p>
-    <w:p>
-      <w:pPr>
-        <w:pStyle w:val="ListParagraph"/>
-        <w:numPr>
-          <w:ilvl w:val="0"/>
-          <w:numId w:val="8"/>
-        </w:numPr>
-      </w:pPr>
-      <w:r>
-        <w:t>No remote (no push or pull)</w:t>
-      </w:r>
-    </w:p>
-    <w:p>
-      <w:pPr>
-        <w:pStyle w:val="ListParagraph"/>
-        <w:numPr>
-          <w:ilvl w:val="0"/>
-          <w:numId w:val="8"/>
-        </w:numPr>
-      </w:pPr>
-      <w:r>
-        <w:t>Master is release-ready code</w:t>
-      </w:r>
-    </w:p>
-    <w:p>
-      <w:pPr>
-        <w:pStyle w:val="ListParagraph"/>
-        <w:numPr>
-          <w:ilvl w:val="0"/>
-          <w:numId w:val="8"/>
-        </w:numPr>
-      </w:pPr>
-      <w:r>
-        <w:t>Documentation (*.</w:t>
-      </w:r>
-      <w:proofErr w:type="spellStart"/>
-      <w:r>
-        <w:t>docx</w:t>
-      </w:r>
-      <w:proofErr w:type="spellEnd"/>
-      <w:r>
-        <w:t>, *.</w:t>
-      </w:r>
-      <w:proofErr w:type="spellStart"/>
-      <w:r>
-        <w:t>xlsx</w:t>
-      </w:r>
-      <w:proofErr w:type="spellEnd"/>
-      <w:r>
-        <w:t xml:space="preserve">) is stored in Git, but not </w:t>
-      </w:r>
-      <w:proofErr w:type="spellStart"/>
-      <w:r>
-        <w:t>diff’able</w:t>
-      </w:r>
-      <w:proofErr w:type="spellEnd"/>
-      <w:r>
-        <w:t xml:space="preserve"> (no custom diff extensions)</w:t>
-      </w:r>
-    </w:p>
-    <w:p>
-      <w:pPr>
-        <w:pStyle w:val="ListParagraph"/>
-        <w:numPr>
-          <w:ilvl w:val="0"/>
-          <w:numId w:val="8"/>
-        </w:numPr>
-        <w:rPr>
-          <w:highlight w:val="yellow"/>
-        </w:rPr>
-      </w:pPr>
-      <w:r>
-        <w:rPr>
-          <w:highlight w:val="yellow"/>
-        </w:rPr>
-        <w:t xml:space="preserve">First branch for </w:t>
-      </w:r>
-      <w:r>
-        <w:rPr>
-          <w:i/>
-          <w:highlight w:val="yellow"/>
-        </w:rPr>
-        <w:t>create test database</w:t>
-      </w:r>
-      <w:bookmarkStart w:id="0" w:name="_GoBack"/>
-      <w:bookmarkEnd w:id="0"/>
-    </w:p>
-    <w:p>
-      <w:pPr>
-        <w:pStyle w:val="ListParagraph"/>
-      </w:pPr>
-    </w:p>
-    <w:p>
-      <w:pPr>
-        <w:rPr>
-          <w:rFonts w:ascii="Century Gothic" w:hAnsi="Century Gothic"/>
-          <w:sz w:val="21"/>
-          <w:szCs w:val="21"/>
-        </w:rPr>
-      </w:pPr>
-      <w:r>
-        <w:rPr>
-          <w:rFonts w:ascii="Century Gothic" w:hAnsi="Century Gothic"/>
-          <w:b/>
-          <w:sz w:val="21"/>
-          <w:szCs w:val="21"/>
-        </w:rPr>
-        <w:t>Testing</w:t>
-      </w:r>
-    </w:p>
-    <w:p>
-      <w:pPr>
-        <w:pStyle w:val="ListParagraph"/>
-        <w:numPr>
-          <w:ilvl w:val="0"/>
-          <w:numId w:val="7"/>
-        </w:numPr>
-        <w:rPr>
-          <w:rFonts w:ascii="Century Gothic" w:hAnsi="Century Gothic"/>
-          <w:sz w:val="21"/>
-          <w:szCs w:val="21"/>
-        </w:rPr>
-      </w:pPr>
-      <w:r>
-        <w:rPr>
-          <w:rFonts w:ascii="Century Gothic" w:hAnsi="Century Gothic"/>
-          <w:sz w:val="21"/>
-          <w:szCs w:val="21"/>
-        </w:rPr>
-        <w:t xml:space="preserve">This is a database app and tests are run against a set of pre-made </w:t>
-      </w:r>
-      <w:proofErr w:type="spellStart"/>
-      <w:r>
-        <w:rPr>
-          <w:rFonts w:ascii="Century Gothic" w:hAnsi="Century Gothic"/>
-          <w:sz w:val="21"/>
-          <w:szCs w:val="21"/>
-        </w:rPr>
-        <w:t>fGDBs</w:t>
-      </w:r>
-      <w:proofErr w:type="spellEnd"/>
-    </w:p>
-    <w:p>
-      <w:pPr>
-        <w:pStyle w:val="ListParagraph"/>
-        <w:numPr>
-          <w:ilvl w:val="0"/>
-          <w:numId w:val="7"/>
-        </w:numPr>
-        <w:rPr>
-          <w:rFonts w:ascii="Century Gothic" w:hAnsi="Century Gothic"/>
-          <w:sz w:val="21"/>
-          <w:szCs w:val="21"/>
-        </w:rPr>
-      </w:pPr>
-      <w:r>
-        <w:rPr>
-          <w:rFonts w:ascii="Century Gothic" w:hAnsi="Century Gothic"/>
-          <w:sz w:val="21"/>
-          <w:szCs w:val="21"/>
-        </w:rPr>
-        <w:lastRenderedPageBreak/>
-        <w:t xml:space="preserve">The test databases are scripted in </w:t>
-      </w:r>
-    </w:p>
-    <w:p>
-      <w:pPr>
-        <w:pStyle w:val="ListParagraph"/>
-        <w:numPr>
-          <w:ilvl w:val="0"/>
-          <w:numId w:val="7"/>
-        </w:numPr>
-        <w:rPr>
-          <w:rFonts w:ascii="Century Gothic" w:hAnsi="Century Gothic"/>
-          <w:sz w:val="21"/>
-          <w:szCs w:val="21"/>
-        </w:rPr>
-      </w:pPr>
-      <w:r>
-        <w:rPr>
-          <w:rFonts w:ascii="Century Gothic" w:hAnsi="Century Gothic"/>
-          <w:sz w:val="21"/>
-          <w:szCs w:val="21"/>
-        </w:rPr>
-        <w:t>For each function, create feature classes for testing with known content:</w:t>
-      </w:r>
-    </w:p>
-    <w:p>
-      <w:pPr>
-        <w:pStyle w:val="ListParagraph"/>
-        <w:numPr>
-          <w:ilvl w:val="0"/>
-          <w:numId w:val="7"/>
-        </w:numPr>
-        <w:rPr>
-          <w:rFonts w:ascii="Century Gothic" w:hAnsi="Century Gothic"/>
-          <w:sz w:val="21"/>
-          <w:szCs w:val="21"/>
-        </w:rPr>
-      </w:pPr>
-      <w:r>
-        <w:rPr>
-          <w:rFonts w:ascii="Century Gothic" w:hAnsi="Century Gothic"/>
-          <w:sz w:val="21"/>
-          <w:szCs w:val="21"/>
-        </w:rPr>
-        <w:t>See: fc_profiler_tests.xlsx</w:t>
-      </w:r>
+          <w:sz w:val="21"/>
+          <w:szCs w:val="21"/>
+        </w:rPr>
+      </w:pPr>
     </w:p>
     <w:sectPr>
       <w:pgSz w:w="11906" w:h="16838"/>
@@ -969,8 +1521,121 @@
 </file>
 
 <file path=word/numbering.xml><?xml version="1.0" encoding="utf-8"?>
-<w:numbering xmlns:wpc="http://schemas.microsoft.com/office/word/2010/wordprocessingCanvas" xmlns:cx="http://schemas.microsoft.com/office/drawing/2014/chartex" xmlns:cx1="http://schemas.microsoft.com/office/drawing/2015/9/8/chartex" xmlns:mc="http://schemas.openxmlformats.org/markup-compatibility/2006" xmlns:o="urn:schemas-microsoft-com:office:office" xmlns:r="http://schemas.openxmlformats.org/officeDocument/2006/relationships" xmlns:m="http://schemas.openxmlformats.org/officeDocument/2006/math" xmlns:v="urn:schemas-microsoft-com:vml" xmlns:wp14="http://schemas.microsoft.com/office/word/2010/wordprocessingDrawing" xmlns:wp="http://schemas.openxmlformats.org/drawingml/2006/wordprocessingDrawing" xmlns:w10="urn:schemas-microsoft-com:office:word" xmlns:w="http://schemas.openxmlformats.org/wordprocessingml/2006/main" xmlns:w14="http://schemas.microsoft.com/office/word/2010/wordml" xmlns:w15="http://schemas.microsoft.com/office/word/2012/wordml" xmlns:w16se="http://schemas.microsoft.com/office/word/2015/wordml/symex" xmlns:wpg="http://schemas.microsoft.com/office/word/2010/wordprocessingGroup" xmlns:wpi="http://schemas.microsoft.com/office/word/2010/wordprocessingInk" xmlns:wne="http://schemas.microsoft.com/office/word/2006/wordml" xmlns:wps="http://schemas.microsoft.com/office/word/2010/wordprocessingShape" mc:Ignorable="w14 w15 w16se wp14">
+<w:numbering xmlns:wpc="http://schemas.microsoft.com/office/word/2010/wordprocessingCanvas" xmlns:cx="http://schemas.microsoft.com/office/drawing/2014/chartex" xmlns:cx1="http://schemas.microsoft.com/office/drawing/2015/9/8/chartex" xmlns:cx2="http://schemas.microsoft.com/office/drawing/2015/10/21/chartex" xmlns:cx3="http://schemas.microsoft.com/office/drawing/2016/5/9/chartex" xmlns:cx4="http://schemas.microsoft.com/office/drawing/2016/5/10/chartex" xmlns:cx5="http://schemas.microsoft.com/office/drawing/2016/5/11/chartex" xmlns:cx6="http://schemas.microsoft.com/office/drawing/2016/5/12/chartex" xmlns:cx7="http://schemas.microsoft.com/office/drawing/2016/5/13/chartex" xmlns:cx8="http://schemas.microsoft.com/office/drawing/2016/5/14/chartex" xmlns:mc="http://schemas.openxmlformats.org/markup-compatibility/2006" xmlns:aink="http://schemas.microsoft.com/office/drawing/2016/ink" xmlns:am3d="http://schemas.microsoft.com/office/drawing/2017/model3d" xmlns:o="urn:schemas-microsoft-com:office:office" xmlns:r="http://schemas.openxmlformats.org/officeDocument/2006/relationships" xmlns:m="http://schemas.openxmlformats.org/officeDocument/2006/math" xmlns:v="urn:schemas-microsoft-com:vml" xmlns:wp14="http://schemas.microsoft.com/office/word/2010/wordprocessingDrawing" xmlns:wp="http://schemas.openxmlformats.org/drawingml/2006/wordprocessingDrawing" xmlns:w10="urn:schemas-microsoft-com:office:word" xmlns:w="http://schemas.openxmlformats.org/wordprocessingml/2006/main" xmlns:w14="http://schemas.microsoft.com/office/word/2010/wordml" xmlns:w15="http://schemas.microsoft.com/office/word/2012/wordml" xmlns:w16cid="http://schemas.microsoft.com/office/word/2016/wordml/cid" xmlns:w16se="http://schemas.microsoft.com/office/word/2015/wordml/symex" xmlns:wpg="http://schemas.microsoft.com/office/word/2010/wordprocessingGroup" xmlns:wpi="http://schemas.microsoft.com/office/word/2010/wordprocessingInk" xmlns:wne="http://schemas.microsoft.com/office/word/2006/wordml" xmlns:wps="http://schemas.microsoft.com/office/word/2010/wordprocessingShape" mc:Ignorable="w14 w15 w16se w16cid wp14">
   <w:abstractNum w:abstractNumId="0" w15:restartNumberingAfterBreak="0">
+    <w:nsid w:val="01C57F9C"/>
+    <w:multiLevelType w:val="hybridMultilevel"/>
+    <w:tmpl w:val="9C26E846"/>
+    <w:lvl w:ilvl="0" w:tplc="0C090001">
+      <w:start w:val="1"/>
+      <w:numFmt w:val="bullet"/>
+      <w:lvlText w:val=""/>
+      <w:lvlJc w:val="left"/>
+      <w:pPr>
+        <w:ind w:left="720" w:hanging="360"/>
+      </w:pPr>
+      <w:rPr>
+        <w:rFonts w:ascii="Symbol" w:hAnsi="Symbol" w:hint="default"/>
+      </w:rPr>
+    </w:lvl>
+    <w:lvl w:ilvl="1" w:tplc="0C090003" w:tentative="1">
+      <w:start w:val="1"/>
+      <w:numFmt w:val="bullet"/>
+      <w:lvlText w:val="o"/>
+      <w:lvlJc w:val="left"/>
+      <w:pPr>
+        <w:ind w:left="1440" w:hanging="360"/>
+      </w:pPr>
+      <w:rPr>
+        <w:rFonts w:ascii="Courier New" w:hAnsi="Courier New" w:cs="Courier New" w:hint="default"/>
+      </w:rPr>
+    </w:lvl>
+    <w:lvl w:ilvl="2" w:tplc="0C090005" w:tentative="1">
+      <w:start w:val="1"/>
+      <w:numFmt w:val="bullet"/>
+      <w:lvlText w:val=""/>
+      <w:lvlJc w:val="left"/>
+      <w:pPr>
+        <w:ind w:left="2160" w:hanging="360"/>
+      </w:pPr>
+      <w:rPr>
+        <w:rFonts w:ascii="Wingdings" w:hAnsi="Wingdings" w:hint="default"/>
+      </w:rPr>
+    </w:lvl>
+    <w:lvl w:ilvl="3" w:tplc="0C090001" w:tentative="1">
+      <w:start w:val="1"/>
+      <w:numFmt w:val="bullet"/>
+      <w:lvlText w:val=""/>
+      <w:lvlJc w:val="left"/>
+      <w:pPr>
+        <w:ind w:left="2880" w:hanging="360"/>
+      </w:pPr>
+      <w:rPr>
+        <w:rFonts w:ascii="Symbol" w:hAnsi="Symbol" w:hint="default"/>
+      </w:rPr>
+    </w:lvl>
+    <w:lvl w:ilvl="4" w:tplc="0C090003" w:tentative="1">
+      <w:start w:val="1"/>
+      <w:numFmt w:val="bullet"/>
+      <w:lvlText w:val="o"/>
+      <w:lvlJc w:val="left"/>
+      <w:pPr>
+        <w:ind w:left="3600" w:hanging="360"/>
+      </w:pPr>
+      <w:rPr>
+        <w:rFonts w:ascii="Courier New" w:hAnsi="Courier New" w:cs="Courier New" w:hint="default"/>
+      </w:rPr>
+    </w:lvl>
+    <w:lvl w:ilvl="5" w:tplc="0C090005" w:tentative="1">
+      <w:start w:val="1"/>
+      <w:numFmt w:val="bullet"/>
+      <w:lvlText w:val=""/>
+      <w:lvlJc w:val="left"/>
+      <w:pPr>
+        <w:ind w:left="4320" w:hanging="360"/>
+      </w:pPr>
+      <w:rPr>
+        <w:rFonts w:ascii="Wingdings" w:hAnsi="Wingdings" w:hint="default"/>
+      </w:rPr>
+    </w:lvl>
+    <w:lvl w:ilvl="6" w:tplc="0C090001" w:tentative="1">
+      <w:start w:val="1"/>
+      <w:numFmt w:val="bullet"/>
+      <w:lvlText w:val=""/>
+      <w:lvlJc w:val="left"/>
+      <w:pPr>
+        <w:ind w:left="5040" w:hanging="360"/>
+      </w:pPr>
+      <w:rPr>
+        <w:rFonts w:ascii="Symbol" w:hAnsi="Symbol" w:hint="default"/>
+      </w:rPr>
+    </w:lvl>
+    <w:lvl w:ilvl="7" w:tplc="0C090003" w:tentative="1">
+      <w:start w:val="1"/>
+      <w:numFmt w:val="bullet"/>
+      <w:lvlText w:val="o"/>
+      <w:lvlJc w:val="left"/>
+      <w:pPr>
+        <w:ind w:left="5760" w:hanging="360"/>
+      </w:pPr>
+      <w:rPr>
+        <w:rFonts w:ascii="Courier New" w:hAnsi="Courier New" w:cs="Courier New" w:hint="default"/>
+      </w:rPr>
+    </w:lvl>
+    <w:lvl w:ilvl="8" w:tplc="0C090005" w:tentative="1">
+      <w:start w:val="1"/>
+      <w:numFmt w:val="bullet"/>
+      <w:lvlText w:val=""/>
+      <w:lvlJc w:val="left"/>
+      <w:pPr>
+        <w:ind w:left="6480" w:hanging="360"/>
+      </w:pPr>
+      <w:rPr>
+        <w:rFonts w:ascii="Wingdings" w:hAnsi="Wingdings" w:hint="default"/>
+      </w:rPr>
+    </w:lvl>
+  </w:abstractNum>
+  <w:abstractNum w:abstractNumId="1" w15:restartNumberingAfterBreak="0">
     <w:nsid w:val="04D1022D"/>
     <w:multiLevelType w:val="hybridMultilevel"/>
     <w:tmpl w:val="3DEE383A"/>
@@ -1083,7 +1748,7 @@
       </w:rPr>
     </w:lvl>
   </w:abstractNum>
-  <w:abstractNum w:abstractNumId="1" w15:restartNumberingAfterBreak="0">
+  <w:abstractNum w:abstractNumId="2" w15:restartNumberingAfterBreak="0">
     <w:nsid w:val="149B31BD"/>
     <w:multiLevelType w:val="hybridMultilevel"/>
     <w:tmpl w:val="B816B1A4"/>
@@ -1196,7 +1861,7 @@
       </w:rPr>
     </w:lvl>
   </w:abstractNum>
-  <w:abstractNum w:abstractNumId="2" w15:restartNumberingAfterBreak="0">
+  <w:abstractNum w:abstractNumId="3" w15:restartNumberingAfterBreak="0">
     <w:nsid w:val="2D1706C2"/>
     <w:multiLevelType w:val="hybridMultilevel"/>
     <w:tmpl w:val="E5F80372"/>
@@ -1309,7 +1974,7 @@
       </w:rPr>
     </w:lvl>
   </w:abstractNum>
-  <w:abstractNum w:abstractNumId="3" w15:restartNumberingAfterBreak="0">
+  <w:abstractNum w:abstractNumId="4" w15:restartNumberingAfterBreak="0">
     <w:nsid w:val="30172AC7"/>
     <w:multiLevelType w:val="hybridMultilevel"/>
     <w:tmpl w:val="ADDA256C"/>
@@ -1422,7 +2087,120 @@
       </w:rPr>
     </w:lvl>
   </w:abstractNum>
-  <w:abstractNum w:abstractNumId="4" w15:restartNumberingAfterBreak="0">
+  <w:abstractNum w:abstractNumId="5" w15:restartNumberingAfterBreak="0">
+    <w:nsid w:val="384B5FDC"/>
+    <w:multiLevelType w:val="hybridMultilevel"/>
+    <w:tmpl w:val="65CE19BC"/>
+    <w:lvl w:ilvl="0" w:tplc="0C090001">
+      <w:start w:val="1"/>
+      <w:numFmt w:val="bullet"/>
+      <w:lvlText w:val=""/>
+      <w:lvlJc w:val="left"/>
+      <w:pPr>
+        <w:ind w:left="720" w:hanging="360"/>
+      </w:pPr>
+      <w:rPr>
+        <w:rFonts w:ascii="Symbol" w:hAnsi="Symbol" w:hint="default"/>
+      </w:rPr>
+    </w:lvl>
+    <w:lvl w:ilvl="1" w:tplc="0C090003" w:tentative="1">
+      <w:start w:val="1"/>
+      <w:numFmt w:val="bullet"/>
+      <w:lvlText w:val="o"/>
+      <w:lvlJc w:val="left"/>
+      <w:pPr>
+        <w:ind w:left="1440" w:hanging="360"/>
+      </w:pPr>
+      <w:rPr>
+        <w:rFonts w:ascii="Courier New" w:hAnsi="Courier New" w:cs="Courier New" w:hint="default"/>
+      </w:rPr>
+    </w:lvl>
+    <w:lvl w:ilvl="2" w:tplc="0C090005" w:tentative="1">
+      <w:start w:val="1"/>
+      <w:numFmt w:val="bullet"/>
+      <w:lvlText w:val=""/>
+      <w:lvlJc w:val="left"/>
+      <w:pPr>
+        <w:ind w:left="2160" w:hanging="360"/>
+      </w:pPr>
+      <w:rPr>
+        <w:rFonts w:ascii="Wingdings" w:hAnsi="Wingdings" w:hint="default"/>
+      </w:rPr>
+    </w:lvl>
+    <w:lvl w:ilvl="3" w:tplc="0C090001" w:tentative="1">
+      <w:start w:val="1"/>
+      <w:numFmt w:val="bullet"/>
+      <w:lvlText w:val=""/>
+      <w:lvlJc w:val="left"/>
+      <w:pPr>
+        <w:ind w:left="2880" w:hanging="360"/>
+      </w:pPr>
+      <w:rPr>
+        <w:rFonts w:ascii="Symbol" w:hAnsi="Symbol" w:hint="default"/>
+      </w:rPr>
+    </w:lvl>
+    <w:lvl w:ilvl="4" w:tplc="0C090003" w:tentative="1">
+      <w:start w:val="1"/>
+      <w:numFmt w:val="bullet"/>
+      <w:lvlText w:val="o"/>
+      <w:lvlJc w:val="left"/>
+      <w:pPr>
+        <w:ind w:left="3600" w:hanging="360"/>
+      </w:pPr>
+      <w:rPr>
+        <w:rFonts w:ascii="Courier New" w:hAnsi="Courier New" w:cs="Courier New" w:hint="default"/>
+      </w:rPr>
+    </w:lvl>
+    <w:lvl w:ilvl="5" w:tplc="0C090005" w:tentative="1">
+      <w:start w:val="1"/>
+      <w:numFmt w:val="bullet"/>
+      <w:lvlText w:val=""/>
+      <w:lvlJc w:val="left"/>
+      <w:pPr>
+        <w:ind w:left="4320" w:hanging="360"/>
+      </w:pPr>
+      <w:rPr>
+        <w:rFonts w:ascii="Wingdings" w:hAnsi="Wingdings" w:hint="default"/>
+      </w:rPr>
+    </w:lvl>
+    <w:lvl w:ilvl="6" w:tplc="0C090001" w:tentative="1">
+      <w:start w:val="1"/>
+      <w:numFmt w:val="bullet"/>
+      <w:lvlText w:val=""/>
+      <w:lvlJc w:val="left"/>
+      <w:pPr>
+        <w:ind w:left="5040" w:hanging="360"/>
+      </w:pPr>
+      <w:rPr>
+        <w:rFonts w:ascii="Symbol" w:hAnsi="Symbol" w:hint="default"/>
+      </w:rPr>
+    </w:lvl>
+    <w:lvl w:ilvl="7" w:tplc="0C090003" w:tentative="1">
+      <w:start w:val="1"/>
+      <w:numFmt w:val="bullet"/>
+      <w:lvlText w:val="o"/>
+      <w:lvlJc w:val="left"/>
+      <w:pPr>
+        <w:ind w:left="5760" w:hanging="360"/>
+      </w:pPr>
+      <w:rPr>
+        <w:rFonts w:ascii="Courier New" w:hAnsi="Courier New" w:cs="Courier New" w:hint="default"/>
+      </w:rPr>
+    </w:lvl>
+    <w:lvl w:ilvl="8" w:tplc="0C090005" w:tentative="1">
+      <w:start w:val="1"/>
+      <w:numFmt w:val="bullet"/>
+      <w:lvlText w:val=""/>
+      <w:lvlJc w:val="left"/>
+      <w:pPr>
+        <w:ind w:left="6480" w:hanging="360"/>
+      </w:pPr>
+      <w:rPr>
+        <w:rFonts w:ascii="Wingdings" w:hAnsi="Wingdings" w:hint="default"/>
+      </w:rPr>
+    </w:lvl>
+  </w:abstractNum>
+  <w:abstractNum w:abstractNumId="6" w15:restartNumberingAfterBreak="0">
     <w:nsid w:val="3951155F"/>
     <w:multiLevelType w:val="hybridMultilevel"/>
     <w:tmpl w:val="4848839C"/>
@@ -1535,7 +2313,459 @@
       </w:rPr>
     </w:lvl>
   </w:abstractNum>
-  <w:abstractNum w:abstractNumId="5" w15:restartNumberingAfterBreak="0">
+  <w:abstractNum w:abstractNumId="7" w15:restartNumberingAfterBreak="0">
+    <w:nsid w:val="4E846870"/>
+    <w:multiLevelType w:val="hybridMultilevel"/>
+    <w:tmpl w:val="C81A3242"/>
+    <w:lvl w:ilvl="0" w:tplc="0C090001">
+      <w:start w:val="1"/>
+      <w:numFmt w:val="bullet"/>
+      <w:lvlText w:val=""/>
+      <w:lvlJc w:val="left"/>
+      <w:pPr>
+        <w:ind w:left="720" w:hanging="360"/>
+      </w:pPr>
+      <w:rPr>
+        <w:rFonts w:ascii="Symbol" w:hAnsi="Symbol" w:hint="default"/>
+      </w:rPr>
+    </w:lvl>
+    <w:lvl w:ilvl="1" w:tplc="0C090003">
+      <w:start w:val="1"/>
+      <w:numFmt w:val="bullet"/>
+      <w:lvlText w:val="o"/>
+      <w:lvlJc w:val="left"/>
+      <w:pPr>
+        <w:ind w:left="1440" w:hanging="360"/>
+      </w:pPr>
+      <w:rPr>
+        <w:rFonts w:ascii="Courier New" w:hAnsi="Courier New" w:cs="Courier New" w:hint="default"/>
+      </w:rPr>
+    </w:lvl>
+    <w:lvl w:ilvl="2" w:tplc="0C090005" w:tentative="1">
+      <w:start w:val="1"/>
+      <w:numFmt w:val="bullet"/>
+      <w:lvlText w:val=""/>
+      <w:lvlJc w:val="left"/>
+      <w:pPr>
+        <w:ind w:left="2160" w:hanging="360"/>
+      </w:pPr>
+      <w:rPr>
+        <w:rFonts w:ascii="Wingdings" w:hAnsi="Wingdings" w:hint="default"/>
+      </w:rPr>
+    </w:lvl>
+    <w:lvl w:ilvl="3" w:tplc="0C090001" w:tentative="1">
+      <w:start w:val="1"/>
+      <w:numFmt w:val="bullet"/>
+      <w:lvlText w:val=""/>
+      <w:lvlJc w:val="left"/>
+      <w:pPr>
+        <w:ind w:left="2880" w:hanging="360"/>
+      </w:pPr>
+      <w:rPr>
+        <w:rFonts w:ascii="Symbol" w:hAnsi="Symbol" w:hint="default"/>
+      </w:rPr>
+    </w:lvl>
+    <w:lvl w:ilvl="4" w:tplc="0C090003" w:tentative="1">
+      <w:start w:val="1"/>
+      <w:numFmt w:val="bullet"/>
+      <w:lvlText w:val="o"/>
+      <w:lvlJc w:val="left"/>
+      <w:pPr>
+        <w:ind w:left="3600" w:hanging="360"/>
+      </w:pPr>
+      <w:rPr>
+        <w:rFonts w:ascii="Courier New" w:hAnsi="Courier New" w:cs="Courier New" w:hint="default"/>
+      </w:rPr>
+    </w:lvl>
+    <w:lvl w:ilvl="5" w:tplc="0C090005" w:tentative="1">
+      <w:start w:val="1"/>
+      <w:numFmt w:val="bullet"/>
+      <w:lvlText w:val=""/>
+      <w:lvlJc w:val="left"/>
+      <w:pPr>
+        <w:ind w:left="4320" w:hanging="360"/>
+      </w:pPr>
+      <w:rPr>
+        <w:rFonts w:ascii="Wingdings" w:hAnsi="Wingdings" w:hint="default"/>
+      </w:rPr>
+    </w:lvl>
+    <w:lvl w:ilvl="6" w:tplc="0C090001" w:tentative="1">
+      <w:start w:val="1"/>
+      <w:numFmt w:val="bullet"/>
+      <w:lvlText w:val=""/>
+      <w:lvlJc w:val="left"/>
+      <w:pPr>
+        <w:ind w:left="5040" w:hanging="360"/>
+      </w:pPr>
+      <w:rPr>
+        <w:rFonts w:ascii="Symbol" w:hAnsi="Symbol" w:hint="default"/>
+      </w:rPr>
+    </w:lvl>
+    <w:lvl w:ilvl="7" w:tplc="0C090003" w:tentative="1">
+      <w:start w:val="1"/>
+      <w:numFmt w:val="bullet"/>
+      <w:lvlText w:val="o"/>
+      <w:lvlJc w:val="left"/>
+      <w:pPr>
+        <w:ind w:left="5760" w:hanging="360"/>
+      </w:pPr>
+      <w:rPr>
+        <w:rFonts w:ascii="Courier New" w:hAnsi="Courier New" w:cs="Courier New" w:hint="default"/>
+      </w:rPr>
+    </w:lvl>
+    <w:lvl w:ilvl="8" w:tplc="0C090005" w:tentative="1">
+      <w:start w:val="1"/>
+      <w:numFmt w:val="bullet"/>
+      <w:lvlText w:val=""/>
+      <w:lvlJc w:val="left"/>
+      <w:pPr>
+        <w:ind w:left="6480" w:hanging="360"/>
+      </w:pPr>
+      <w:rPr>
+        <w:rFonts w:ascii="Wingdings" w:hAnsi="Wingdings" w:hint="default"/>
+      </w:rPr>
+    </w:lvl>
+  </w:abstractNum>
+  <w:abstractNum w:abstractNumId="8" w15:restartNumberingAfterBreak="0">
+    <w:nsid w:val="56EC61CE"/>
+    <w:multiLevelType w:val="hybridMultilevel"/>
+    <w:tmpl w:val="B6205740"/>
+    <w:lvl w:ilvl="0" w:tplc="0C090001">
+      <w:start w:val="1"/>
+      <w:numFmt w:val="bullet"/>
+      <w:lvlText w:val=""/>
+      <w:lvlJc w:val="left"/>
+      <w:pPr>
+        <w:ind w:left="720" w:hanging="360"/>
+      </w:pPr>
+      <w:rPr>
+        <w:rFonts w:ascii="Symbol" w:hAnsi="Symbol" w:hint="default"/>
+      </w:rPr>
+    </w:lvl>
+    <w:lvl w:ilvl="1" w:tplc="0C090003" w:tentative="1">
+      <w:start w:val="1"/>
+      <w:numFmt w:val="bullet"/>
+      <w:lvlText w:val="o"/>
+      <w:lvlJc w:val="left"/>
+      <w:pPr>
+        <w:ind w:left="1440" w:hanging="360"/>
+      </w:pPr>
+      <w:rPr>
+        <w:rFonts w:ascii="Courier New" w:hAnsi="Courier New" w:cs="Courier New" w:hint="default"/>
+      </w:rPr>
+    </w:lvl>
+    <w:lvl w:ilvl="2" w:tplc="0C090005" w:tentative="1">
+      <w:start w:val="1"/>
+      <w:numFmt w:val="bullet"/>
+      <w:lvlText w:val=""/>
+      <w:lvlJc w:val="left"/>
+      <w:pPr>
+        <w:ind w:left="2160" w:hanging="360"/>
+      </w:pPr>
+      <w:rPr>
+        <w:rFonts w:ascii="Wingdings" w:hAnsi="Wingdings" w:hint="default"/>
+      </w:rPr>
+    </w:lvl>
+    <w:lvl w:ilvl="3" w:tplc="0C090001" w:tentative="1">
+      <w:start w:val="1"/>
+      <w:numFmt w:val="bullet"/>
+      <w:lvlText w:val=""/>
+      <w:lvlJc w:val="left"/>
+      <w:pPr>
+        <w:ind w:left="2880" w:hanging="360"/>
+      </w:pPr>
+      <w:rPr>
+        <w:rFonts w:ascii="Symbol" w:hAnsi="Symbol" w:hint="default"/>
+      </w:rPr>
+    </w:lvl>
+    <w:lvl w:ilvl="4" w:tplc="0C090003" w:tentative="1">
+      <w:start w:val="1"/>
+      <w:numFmt w:val="bullet"/>
+      <w:lvlText w:val="o"/>
+      <w:lvlJc w:val="left"/>
+      <w:pPr>
+        <w:ind w:left="3600" w:hanging="360"/>
+      </w:pPr>
+      <w:rPr>
+        <w:rFonts w:ascii="Courier New" w:hAnsi="Courier New" w:cs="Courier New" w:hint="default"/>
+      </w:rPr>
+    </w:lvl>
+    <w:lvl w:ilvl="5" w:tplc="0C090005" w:tentative="1">
+      <w:start w:val="1"/>
+      <w:numFmt w:val="bullet"/>
+      <w:lvlText w:val=""/>
+      <w:lvlJc w:val="left"/>
+      <w:pPr>
+        <w:ind w:left="4320" w:hanging="360"/>
+      </w:pPr>
+      <w:rPr>
+        <w:rFonts w:ascii="Wingdings" w:hAnsi="Wingdings" w:hint="default"/>
+      </w:rPr>
+    </w:lvl>
+    <w:lvl w:ilvl="6" w:tplc="0C090001" w:tentative="1">
+      <w:start w:val="1"/>
+      <w:numFmt w:val="bullet"/>
+      <w:lvlText w:val=""/>
+      <w:lvlJc w:val="left"/>
+      <w:pPr>
+        <w:ind w:left="5040" w:hanging="360"/>
+      </w:pPr>
+      <w:rPr>
+        <w:rFonts w:ascii="Symbol" w:hAnsi="Symbol" w:hint="default"/>
+      </w:rPr>
+    </w:lvl>
+    <w:lvl w:ilvl="7" w:tplc="0C090003" w:tentative="1">
+      <w:start w:val="1"/>
+      <w:numFmt w:val="bullet"/>
+      <w:lvlText w:val="o"/>
+      <w:lvlJc w:val="left"/>
+      <w:pPr>
+        <w:ind w:left="5760" w:hanging="360"/>
+      </w:pPr>
+      <w:rPr>
+        <w:rFonts w:ascii="Courier New" w:hAnsi="Courier New" w:cs="Courier New" w:hint="default"/>
+      </w:rPr>
+    </w:lvl>
+    <w:lvl w:ilvl="8" w:tplc="0C090005" w:tentative="1">
+      <w:start w:val="1"/>
+      <w:numFmt w:val="bullet"/>
+      <w:lvlText w:val=""/>
+      <w:lvlJc w:val="left"/>
+      <w:pPr>
+        <w:ind w:left="6480" w:hanging="360"/>
+      </w:pPr>
+      <w:rPr>
+        <w:rFonts w:ascii="Wingdings" w:hAnsi="Wingdings" w:hint="default"/>
+      </w:rPr>
+    </w:lvl>
+  </w:abstractNum>
+  <w:abstractNum w:abstractNumId="9" w15:restartNumberingAfterBreak="0">
+    <w:nsid w:val="5700568A"/>
+    <w:multiLevelType w:val="hybridMultilevel"/>
+    <w:tmpl w:val="7360CAE6"/>
+    <w:lvl w:ilvl="0" w:tplc="0C090001">
+      <w:start w:val="1"/>
+      <w:numFmt w:val="bullet"/>
+      <w:lvlText w:val=""/>
+      <w:lvlJc w:val="left"/>
+      <w:pPr>
+        <w:ind w:left="720" w:hanging="360"/>
+      </w:pPr>
+      <w:rPr>
+        <w:rFonts w:ascii="Symbol" w:hAnsi="Symbol" w:hint="default"/>
+      </w:rPr>
+    </w:lvl>
+    <w:lvl w:ilvl="1" w:tplc="0C090003">
+      <w:start w:val="1"/>
+      <w:numFmt w:val="bullet"/>
+      <w:lvlText w:val="o"/>
+      <w:lvlJc w:val="left"/>
+      <w:pPr>
+        <w:ind w:left="1440" w:hanging="360"/>
+      </w:pPr>
+      <w:rPr>
+        <w:rFonts w:ascii="Courier New" w:hAnsi="Courier New" w:cs="Courier New" w:hint="default"/>
+      </w:rPr>
+    </w:lvl>
+    <w:lvl w:ilvl="2" w:tplc="0C090005" w:tentative="1">
+      <w:start w:val="1"/>
+      <w:numFmt w:val="bullet"/>
+      <w:lvlText w:val=""/>
+      <w:lvlJc w:val="left"/>
+      <w:pPr>
+        <w:ind w:left="2160" w:hanging="360"/>
+      </w:pPr>
+      <w:rPr>
+        <w:rFonts w:ascii="Wingdings" w:hAnsi="Wingdings" w:hint="default"/>
+      </w:rPr>
+    </w:lvl>
+    <w:lvl w:ilvl="3" w:tplc="0C090001" w:tentative="1">
+      <w:start w:val="1"/>
+      <w:numFmt w:val="bullet"/>
+      <w:lvlText w:val=""/>
+      <w:lvlJc w:val="left"/>
+      <w:pPr>
+        <w:ind w:left="2880" w:hanging="360"/>
+      </w:pPr>
+      <w:rPr>
+        <w:rFonts w:ascii="Symbol" w:hAnsi="Symbol" w:hint="default"/>
+      </w:rPr>
+    </w:lvl>
+    <w:lvl w:ilvl="4" w:tplc="0C090003" w:tentative="1">
+      <w:start w:val="1"/>
+      <w:numFmt w:val="bullet"/>
+      <w:lvlText w:val="o"/>
+      <w:lvlJc w:val="left"/>
+      <w:pPr>
+        <w:ind w:left="3600" w:hanging="360"/>
+      </w:pPr>
+      <w:rPr>
+        <w:rFonts w:ascii="Courier New" w:hAnsi="Courier New" w:cs="Courier New" w:hint="default"/>
+      </w:rPr>
+    </w:lvl>
+    <w:lvl w:ilvl="5" w:tplc="0C090005" w:tentative="1">
+      <w:start w:val="1"/>
+      <w:numFmt w:val="bullet"/>
+      <w:lvlText w:val=""/>
+      <w:lvlJc w:val="left"/>
+      <w:pPr>
+        <w:ind w:left="4320" w:hanging="360"/>
+      </w:pPr>
+      <w:rPr>
+        <w:rFonts w:ascii="Wingdings" w:hAnsi="Wingdings" w:hint="default"/>
+      </w:rPr>
+    </w:lvl>
+    <w:lvl w:ilvl="6" w:tplc="0C090001" w:tentative="1">
+      <w:start w:val="1"/>
+      <w:numFmt w:val="bullet"/>
+      <w:lvlText w:val=""/>
+      <w:lvlJc w:val="left"/>
+      <w:pPr>
+        <w:ind w:left="5040" w:hanging="360"/>
+      </w:pPr>
+      <w:rPr>
+        <w:rFonts w:ascii="Symbol" w:hAnsi="Symbol" w:hint="default"/>
+      </w:rPr>
+    </w:lvl>
+    <w:lvl w:ilvl="7" w:tplc="0C090003" w:tentative="1">
+      <w:start w:val="1"/>
+      <w:numFmt w:val="bullet"/>
+      <w:lvlText w:val="o"/>
+      <w:lvlJc w:val="left"/>
+      <w:pPr>
+        <w:ind w:left="5760" w:hanging="360"/>
+      </w:pPr>
+      <w:rPr>
+        <w:rFonts w:ascii="Courier New" w:hAnsi="Courier New" w:cs="Courier New" w:hint="default"/>
+      </w:rPr>
+    </w:lvl>
+    <w:lvl w:ilvl="8" w:tplc="0C090005" w:tentative="1">
+      <w:start w:val="1"/>
+      <w:numFmt w:val="bullet"/>
+      <w:lvlText w:val=""/>
+      <w:lvlJc w:val="left"/>
+      <w:pPr>
+        <w:ind w:left="6480" w:hanging="360"/>
+      </w:pPr>
+      <w:rPr>
+        <w:rFonts w:ascii="Wingdings" w:hAnsi="Wingdings" w:hint="default"/>
+      </w:rPr>
+    </w:lvl>
+  </w:abstractNum>
+  <w:abstractNum w:abstractNumId="10" w15:restartNumberingAfterBreak="0">
+    <w:nsid w:val="57E47FEA"/>
+    <w:multiLevelType w:val="hybridMultilevel"/>
+    <w:tmpl w:val="17E0330C"/>
+    <w:lvl w:ilvl="0" w:tplc="0C090001">
+      <w:start w:val="1"/>
+      <w:numFmt w:val="bullet"/>
+      <w:lvlText w:val=""/>
+      <w:lvlJc w:val="left"/>
+      <w:pPr>
+        <w:ind w:left="720" w:hanging="360"/>
+      </w:pPr>
+      <w:rPr>
+        <w:rFonts w:ascii="Symbol" w:hAnsi="Symbol" w:hint="default"/>
+      </w:rPr>
+    </w:lvl>
+    <w:lvl w:ilvl="1" w:tplc="0C090003" w:tentative="1">
+      <w:start w:val="1"/>
+      <w:numFmt w:val="bullet"/>
+      <w:lvlText w:val="o"/>
+      <w:lvlJc w:val="left"/>
+      <w:pPr>
+        <w:ind w:left="1440" w:hanging="360"/>
+      </w:pPr>
+      <w:rPr>
+        <w:rFonts w:ascii="Courier New" w:hAnsi="Courier New" w:cs="Courier New" w:hint="default"/>
+      </w:rPr>
+    </w:lvl>
+    <w:lvl w:ilvl="2" w:tplc="0C090005" w:tentative="1">
+      <w:start w:val="1"/>
+      <w:numFmt w:val="bullet"/>
+      <w:lvlText w:val=""/>
+      <w:lvlJc w:val="left"/>
+      <w:pPr>
+        <w:ind w:left="2160" w:hanging="360"/>
+      </w:pPr>
+      <w:rPr>
+        <w:rFonts w:ascii="Wingdings" w:hAnsi="Wingdings" w:hint="default"/>
+      </w:rPr>
+    </w:lvl>
+    <w:lvl w:ilvl="3" w:tplc="0C090001" w:tentative="1">
+      <w:start w:val="1"/>
+      <w:numFmt w:val="bullet"/>
+      <w:lvlText w:val=""/>
+      <w:lvlJc w:val="left"/>
+      <w:pPr>
+        <w:ind w:left="2880" w:hanging="360"/>
+      </w:pPr>
+      <w:rPr>
+        <w:rFonts w:ascii="Symbol" w:hAnsi="Symbol" w:hint="default"/>
+      </w:rPr>
+    </w:lvl>
+    <w:lvl w:ilvl="4" w:tplc="0C090003" w:tentative="1">
+      <w:start w:val="1"/>
+      <w:numFmt w:val="bullet"/>
+      <w:lvlText w:val="o"/>
+      <w:lvlJc w:val="left"/>
+      <w:pPr>
+        <w:ind w:left="3600" w:hanging="360"/>
+      </w:pPr>
+      <w:rPr>
+        <w:rFonts w:ascii="Courier New" w:hAnsi="Courier New" w:cs="Courier New" w:hint="default"/>
+      </w:rPr>
+    </w:lvl>
+    <w:lvl w:ilvl="5" w:tplc="0C090005" w:tentative="1">
+      <w:start w:val="1"/>
+      <w:numFmt w:val="bullet"/>
+      <w:lvlText w:val=""/>
+      <w:lvlJc w:val="left"/>
+      <w:pPr>
+        <w:ind w:left="4320" w:hanging="360"/>
+      </w:pPr>
+      <w:rPr>
+        <w:rFonts w:ascii="Wingdings" w:hAnsi="Wingdings" w:hint="default"/>
+      </w:rPr>
+    </w:lvl>
+    <w:lvl w:ilvl="6" w:tplc="0C090001" w:tentative="1">
+      <w:start w:val="1"/>
+      <w:numFmt w:val="bullet"/>
+      <w:lvlText w:val=""/>
+      <w:lvlJc w:val="left"/>
+      <w:pPr>
+        <w:ind w:left="5040" w:hanging="360"/>
+      </w:pPr>
+      <w:rPr>
+        <w:rFonts w:ascii="Symbol" w:hAnsi="Symbol" w:hint="default"/>
+      </w:rPr>
+    </w:lvl>
+    <w:lvl w:ilvl="7" w:tplc="0C090003" w:tentative="1">
+      <w:start w:val="1"/>
+      <w:numFmt w:val="bullet"/>
+      <w:lvlText w:val="o"/>
+      <w:lvlJc w:val="left"/>
+      <w:pPr>
+        <w:ind w:left="5760" w:hanging="360"/>
+      </w:pPr>
+      <w:rPr>
+        <w:rFonts w:ascii="Courier New" w:hAnsi="Courier New" w:cs="Courier New" w:hint="default"/>
+      </w:rPr>
+    </w:lvl>
+    <w:lvl w:ilvl="8" w:tplc="0C090005" w:tentative="1">
+      <w:start w:val="1"/>
+      <w:numFmt w:val="bullet"/>
+      <w:lvlText w:val=""/>
+      <w:lvlJc w:val="left"/>
+      <w:pPr>
+        <w:ind w:left="6480" w:hanging="360"/>
+      </w:pPr>
+      <w:rPr>
+        <w:rFonts w:ascii="Wingdings" w:hAnsi="Wingdings" w:hint="default"/>
+      </w:rPr>
+    </w:lvl>
+  </w:abstractNum>
+  <w:abstractNum w:abstractNumId="11" w15:restartNumberingAfterBreak="0">
     <w:nsid w:val="5F423D4F"/>
     <w:multiLevelType w:val="hybridMultilevel"/>
     <w:tmpl w:val="74A8EFA0"/>
@@ -1648,7 +2878,7 @@
       </w:rPr>
     </w:lvl>
   </w:abstractNum>
-  <w:abstractNum w:abstractNumId="6" w15:restartNumberingAfterBreak="0">
+  <w:abstractNum w:abstractNumId="12" w15:restartNumberingAfterBreak="0">
     <w:nsid w:val="6520495D"/>
     <w:multiLevelType w:val="hybridMultilevel"/>
     <w:tmpl w:val="6B0ABBA0"/>
@@ -1761,7 +2991,7 @@
       </w:rPr>
     </w:lvl>
   </w:abstractNum>
-  <w:abstractNum w:abstractNumId="7" w15:restartNumberingAfterBreak="0">
+  <w:abstractNum w:abstractNumId="13" w15:restartNumberingAfterBreak="0">
     <w:nsid w:val="7D42315C"/>
     <w:multiLevelType w:val="hybridMultilevel"/>
     <w:tmpl w:val="55F4F9CE"/>
@@ -1875,34 +3105,52 @@
     </w:lvl>
   </w:abstractNum>
   <w:num w:numId="1">
+    <w:abstractNumId w:val="3"/>
+  </w:num>
+  <w:num w:numId="2">
+    <w:abstractNumId w:val="1"/>
+  </w:num>
+  <w:num w:numId="3">
+    <w:abstractNumId w:val="6"/>
+  </w:num>
+  <w:num w:numId="4">
     <w:abstractNumId w:val="2"/>
   </w:num>
-  <w:num w:numId="2">
+  <w:num w:numId="5">
+    <w:abstractNumId w:val="13"/>
+  </w:num>
+  <w:num w:numId="6">
+    <w:abstractNumId w:val="12"/>
+  </w:num>
+  <w:num w:numId="7">
+    <w:abstractNumId w:val="11"/>
+  </w:num>
+  <w:num w:numId="8">
+    <w:abstractNumId w:val="4"/>
+  </w:num>
+  <w:num w:numId="9">
+    <w:abstractNumId w:val="5"/>
+  </w:num>
+  <w:num w:numId="10">
+    <w:abstractNumId w:val="7"/>
+  </w:num>
+  <w:num w:numId="11">
+    <w:abstractNumId w:val="9"/>
+  </w:num>
+  <w:num w:numId="12">
+    <w:abstractNumId w:val="8"/>
+  </w:num>
+  <w:num w:numId="13">
     <w:abstractNumId w:val="0"/>
   </w:num>
-  <w:num w:numId="3">
-    <w:abstractNumId w:val="4"/>
-  </w:num>
-  <w:num w:numId="4">
-    <w:abstractNumId w:val="1"/>
-  </w:num>
-  <w:num w:numId="5">
-    <w:abstractNumId w:val="7"/>
-  </w:num>
-  <w:num w:numId="6">
-    <w:abstractNumId w:val="6"/>
-  </w:num>
-  <w:num w:numId="7">
-    <w:abstractNumId w:val="5"/>
-  </w:num>
-  <w:num w:numId="8">
-    <w:abstractNumId w:val="3"/>
+  <w:num w:numId="14">
+    <w:abstractNumId w:val="10"/>
   </w:num>
 </w:numbering>
 </file>
 
 <file path=word/styles.xml><?xml version="1.0" encoding="utf-8"?>
-<w:styles xmlns:mc="http://schemas.openxmlformats.org/markup-compatibility/2006" xmlns:r="http://schemas.openxmlformats.org/officeDocument/2006/relationships" xmlns:w="http://schemas.openxmlformats.org/wordprocessingml/2006/main" xmlns:w14="http://schemas.microsoft.com/office/word/2010/wordml" xmlns:w15="http://schemas.microsoft.com/office/word/2012/wordml" xmlns:w16se="http://schemas.microsoft.com/office/word/2015/wordml/symex" mc:Ignorable="w14 w15 w16se">
+<w:styles xmlns:mc="http://schemas.openxmlformats.org/markup-compatibility/2006" xmlns:r="http://schemas.openxmlformats.org/officeDocument/2006/relationships" xmlns:w="http://schemas.openxmlformats.org/wordprocessingml/2006/main" xmlns:w14="http://schemas.microsoft.com/office/word/2010/wordml" xmlns:w15="http://schemas.microsoft.com/office/word/2012/wordml" xmlns:w16cid="http://schemas.microsoft.com/office/word/2016/wordml/cid" xmlns:w16se="http://schemas.microsoft.com/office/word/2015/wordml/symex" mc:Ignorable="w14 w15 w16se w16cid">
   <w:docDefaults>
     <w:rPrDefault>
       <w:rPr>
@@ -1918,7 +3166,7 @@
       </w:pPr>
     </w:pPrDefault>
   </w:docDefaults>
-  <w:latentStyles w:defLockedState="0" w:defUIPriority="99" w:defSemiHidden="0" w:defUnhideWhenUsed="0" w:defQFormat="0" w:count="371">
+  <w:latentStyles w:defLockedState="0" w:defUIPriority="99" w:defSemiHidden="0" w:defUnhideWhenUsed="0" w:defQFormat="0" w:count="375">
     <w:lsdException w:name="Normal" w:uiPriority="0" w:qFormat="1"/>
     <w:lsdException w:name="heading 1" w:uiPriority="9" w:qFormat="1"/>
     <w:lsdException w:name="heading 2" w:semiHidden="1" w:uiPriority="9" w:unhideWhenUsed="1" w:qFormat="1"/>
@@ -2290,6 +3538,10 @@
     <w:lsdException w:name="List Table 5 Dark Accent 6" w:uiPriority="50"/>
     <w:lsdException w:name="List Table 6 Colorful Accent 6" w:uiPriority="51"/>
     <w:lsdException w:name="List Table 7 Colorful Accent 6" w:uiPriority="52"/>
+    <w:lsdException w:name="Mention" w:semiHidden="1" w:unhideWhenUsed="1"/>
+    <w:lsdException w:name="Smart Hyperlink" w:semiHidden="1" w:unhideWhenUsed="1"/>
+    <w:lsdException w:name="Hashtag" w:semiHidden="1" w:unhideWhenUsed="1"/>
+    <w:lsdException w:name="Unresolved Mention" w:semiHidden="1" w:unhideWhenUsed="1"/>
   </w:latentStyles>
   <w:style w:type="paragraph" w:default="1" w:styleId="Normal">
     <w:name w:val="Normal"/>
@@ -2564,6 +3816,18 @@
       <w:u w:val="single"/>
     </w:rPr>
   </w:style>
+  <w:style w:type="character" w:styleId="UnresolvedMention">
+    <w:name w:val="Unresolved Mention"/>
+    <w:basedOn w:val="DefaultParagraphFont"/>
+    <w:uiPriority w:val="99"/>
+    <w:semiHidden/>
+    <w:unhideWhenUsed/>
+    <w:rsid w:val="00AD49DB"/>
+    <w:rPr>
+      <w:color w:val="605E5C"/>
+      <w:shd w:val="clear" w:color="auto" w:fill="E1DFDD"/>
+    </w:rPr>
+  </w:style>
 </w:styles>
 </file>
 
